--- a/Knowledge Database/Cracking the Coding Internview.docx
+++ b/Knowledge Database/Cracking the Coding Internview.docx
@@ -7,23 +7,14 @@
         <w:pStyle w:val="Title"/>
       </w:pPr>
       <w:r>
-        <w:t xml:space="preserve">Cracking the Coding </w:t>
-      </w:r>
-      <w:proofErr w:type="spellStart"/>
-      <w:proofErr w:type="gramStart"/>
-      <w:r>
-        <w:t>Internview</w:t>
-      </w:r>
-      <w:proofErr w:type="spellEnd"/>
-      <w:r>
-        <w:t xml:space="preserve">  -</w:t>
-      </w:r>
-      <w:proofErr w:type="gramEnd"/>
-      <w:r>
-        <w:t xml:space="preserve"> Notes</w:t>
-      </w:r>
-    </w:p>
-    <w:p/>
+        <w:t>Cracking the Coding Internview  - Notes</w:t>
+      </w:r>
+    </w:p>
+    <w:p>
+      <w:pPr>
+        <w:spacing w:after="0"/>
+      </w:pPr>
+    </w:p>
     <w:p>
       <w:pPr>
         <w:pStyle w:val="Heading1"/>
@@ -32,10 +23,1771 @@
         <w:t>Chapter 1</w:t>
       </w:r>
     </w:p>
-    <w:p/>
-    <w:p>
+    <w:p>
+      <w:pPr>
+        <w:spacing w:after="0"/>
+      </w:pPr>
+    </w:p>
+    <w:p>
+      <w:pPr>
+        <w:spacing w:after="0"/>
+      </w:pPr>
+    </w:p>
+    <w:p>
+      <w:pPr>
+        <w:spacing w:after="0"/>
+      </w:pPr>
+    </w:p>
+    <w:p>
+      <w:pPr>
+        <w:spacing w:after="0"/>
+      </w:pPr>
+    </w:p>
+    <w:p>
+      <w:pPr>
+        <w:spacing w:after="0"/>
+      </w:pPr>
+    </w:p>
+    <w:p>
+      <w:pPr>
+        <w:spacing w:after="0"/>
+      </w:pPr>
+    </w:p>
+    <w:p>
+      <w:pPr>
+        <w:spacing w:after="0"/>
+      </w:pPr>
+    </w:p>
+    <w:p>
+      <w:pPr>
+        <w:spacing w:after="0"/>
+      </w:pPr>
+    </w:p>
+    <w:p>
+      <w:pPr>
+        <w:spacing w:after="0"/>
+      </w:pPr>
+    </w:p>
+    <w:p>
+      <w:pPr>
+        <w:spacing w:after="0"/>
+      </w:pPr>
+    </w:p>
+    <w:p>
+      <w:pPr>
+        <w:spacing w:after="0"/>
+      </w:pPr>
+    </w:p>
+    <w:p>
+      <w:pPr>
+        <w:spacing w:after="0"/>
+      </w:pPr>
+    </w:p>
+    <w:p>
+      <w:pPr>
+        <w:spacing w:after="0"/>
+      </w:pPr>
+    </w:p>
+    <w:p>
+      <w:pPr>
+        <w:spacing w:after="0"/>
+      </w:pPr>
+    </w:p>
+    <w:p>
+      <w:pPr>
+        <w:spacing w:after="0"/>
+      </w:pPr>
+    </w:p>
+    <w:p>
+      <w:pPr>
+        <w:spacing w:after="0"/>
+      </w:pPr>
+    </w:p>
+    <w:p>
+      <w:pPr>
+        <w:spacing w:after="0"/>
+      </w:pPr>
+    </w:p>
+    <w:p>
+      <w:pPr>
+        <w:spacing w:after="0"/>
+      </w:pPr>
+    </w:p>
+    <w:p>
+      <w:pPr>
+        <w:spacing w:after="0"/>
+      </w:pPr>
+    </w:p>
+    <w:p>
+      <w:pPr>
+        <w:spacing w:after="0"/>
+      </w:pPr>
+    </w:p>
+    <w:p>
+      <w:pPr>
+        <w:spacing w:after="0"/>
+      </w:pPr>
+    </w:p>
+    <w:p>
+      <w:pPr>
+        <w:spacing w:after="0"/>
+      </w:pPr>
+    </w:p>
+    <w:p>
+      <w:pPr>
+        <w:spacing w:after="0"/>
+      </w:pPr>
+    </w:p>
+    <w:p>
+      <w:pPr>
+        <w:spacing w:after="0"/>
+      </w:pPr>
+    </w:p>
+    <w:p>
+      <w:pPr>
+        <w:spacing w:after="0"/>
+      </w:pPr>
+    </w:p>
+    <w:p>
+      <w:pPr>
+        <w:spacing w:after="0"/>
+      </w:pPr>
+    </w:p>
+    <w:p>
+      <w:pPr>
+        <w:spacing w:after="0"/>
+      </w:pPr>
+    </w:p>
+    <w:p>
+      <w:pPr>
+        <w:spacing w:after="0"/>
+      </w:pPr>
+    </w:p>
+    <w:p>
+      <w:pPr>
+        <w:spacing w:after="0"/>
+      </w:pPr>
+    </w:p>
+    <w:p>
+      <w:pPr>
+        <w:spacing w:after="0"/>
+      </w:pPr>
+    </w:p>
+    <w:p>
+      <w:pPr>
+        <w:spacing w:after="0"/>
+      </w:pPr>
+    </w:p>
+    <w:p>
+      <w:pPr>
+        <w:spacing w:after="0"/>
+      </w:pPr>
+    </w:p>
+    <w:p>
+      <w:pPr>
+        <w:spacing w:after="0"/>
+      </w:pPr>
+    </w:p>
+    <w:p>
+      <w:pPr>
+        <w:spacing w:after="0"/>
+      </w:pPr>
+    </w:p>
+    <w:p>
+      <w:pPr>
+        <w:spacing w:after="0"/>
+      </w:pPr>
+    </w:p>
+    <w:p>
+      <w:pPr>
+        <w:spacing w:after="0"/>
+      </w:pPr>
+    </w:p>
+    <w:p>
+      <w:pPr>
+        <w:spacing w:after="0"/>
+      </w:pPr>
+    </w:p>
+    <w:p>
+      <w:pPr>
+        <w:spacing w:after="0"/>
+      </w:pPr>
+    </w:p>
+    <w:p>
+      <w:pPr>
+        <w:spacing w:after="0"/>
+      </w:pPr>
       <w:bookmarkStart w:id="0" w:name="_GoBack"/>
       <w:bookmarkEnd w:id="0"/>
+    </w:p>
+    <w:p>
+      <w:pPr>
+        <w:pStyle w:val="Heading1"/>
+        <w:jc w:val="center"/>
+      </w:pPr>
+      <w:r>
+        <w:lastRenderedPageBreak/>
+        <w:t>IX – Interview Questions</w:t>
+      </w:r>
+    </w:p>
+    <w:p>
+      <w:pPr>
+        <w:pStyle w:val="Heading2"/>
+      </w:pPr>
+      <w:r>
+        <w:t>1. Arrays and Strings</w:t>
+      </w:r>
+    </w:p>
+    <w:p>
+      <w:pPr>
+        <w:pStyle w:val="ListParagraph"/>
+        <w:numPr>
+          <w:ilvl w:val="0"/>
+          <w:numId w:val="1"/>
+        </w:numPr>
+        <w:spacing w:after="0"/>
+      </w:pPr>
+      <w:r>
+        <w:t>Array questions and string questions are often interchangeable</w:t>
+      </w:r>
+    </w:p>
+    <w:p>
+      <w:pPr>
+        <w:pStyle w:val="ListParagraph"/>
+        <w:numPr>
+          <w:ilvl w:val="1"/>
+          <w:numId w:val="1"/>
+        </w:numPr>
+        <w:spacing w:after="0"/>
+      </w:pPr>
+      <w:r>
+        <w:t>So questions asked here for arrays may be asked as string questions and vice versa</w:t>
+      </w:r>
+    </w:p>
+    <w:p>
+      <w:pPr>
+        <w:spacing w:after="0"/>
+      </w:pPr>
+    </w:p>
+    <w:p>
+      <w:pPr>
+        <w:pStyle w:val="Heading3"/>
+      </w:pPr>
+      <w:r>
+        <w:t>Hash Tables</w:t>
+      </w:r>
+    </w:p>
+    <w:p>
+      <w:pPr>
+        <w:pStyle w:val="ListParagraph"/>
+        <w:numPr>
+          <w:ilvl w:val="0"/>
+          <w:numId w:val="1"/>
+        </w:numPr>
+        <w:spacing w:after="0"/>
+      </w:pPr>
+      <w:r>
+        <w:t>A hash table is a data structure that maps keys to values for efficient look up</w:t>
+      </w:r>
+    </w:p>
+    <w:p>
+      <w:pPr>
+        <w:pStyle w:val="ListParagraph"/>
+        <w:numPr>
+          <w:ilvl w:val="0"/>
+          <w:numId w:val="1"/>
+        </w:numPr>
+        <w:spacing w:after="0"/>
+      </w:pPr>
+      <w:r>
+        <w:t>…</w:t>
+      </w:r>
+      <w:r>
+        <w:t xml:space="preserve"> know this stuff …</w:t>
+      </w:r>
+    </w:p>
+    <w:p>
+      <w:pPr>
+        <w:pStyle w:val="ListParagraph"/>
+        <w:numPr>
+          <w:ilvl w:val="0"/>
+          <w:numId w:val="1"/>
+        </w:numPr>
+        <w:spacing w:after="0"/>
+      </w:pPr>
+      <w:r>
+        <w:t xml:space="preserve">If collisions are high, worst case is </w:t>
+      </w:r>
+      <m:oMath>
+        <m:r>
+          <w:rPr>
+            <w:rFonts w:ascii="Cambria Math" w:hAnsi="Cambria Math"/>
+          </w:rPr>
+          <m:t>O(N)</m:t>
+        </m:r>
+      </m:oMath>
+      <w:r>
+        <w:rPr>
+          <w:rFonts w:eastAsiaTheme="minorEastAsia"/>
+        </w:rPr>
+        <w:t xml:space="preserve">, where </w:t>
+      </w:r>
+      <m:oMath>
+        <m:r>
+          <w:rPr>
+            <w:rFonts w:ascii="Cambria Math" w:eastAsiaTheme="minorEastAsia" w:hAnsi="Cambria Math"/>
+          </w:rPr>
+          <m:t>N</m:t>
+        </m:r>
+      </m:oMath>
+      <w:r>
+        <w:rPr>
+          <w:rFonts w:eastAsiaTheme="minorEastAsia"/>
+        </w:rPr>
+        <w:t xml:space="preserve"> is the number of keys</w:t>
+      </w:r>
+    </w:p>
+    <w:p>
+      <w:pPr>
+        <w:pStyle w:val="ListParagraph"/>
+        <w:numPr>
+          <w:ilvl w:val="1"/>
+          <w:numId w:val="1"/>
+        </w:numPr>
+        <w:spacing w:after="0"/>
+      </w:pPr>
+      <w:r>
+        <w:rPr>
+          <w:rFonts w:eastAsiaTheme="minorEastAsia"/>
+        </w:rPr>
+        <w:t xml:space="preserve">Usually you assume good implementation that keeps collisions to a minimum and have lookup time of </w:t>
+      </w:r>
+      <m:oMath>
+        <m:r>
+          <w:rPr>
+            <w:rFonts w:ascii="Cambria Math" w:eastAsiaTheme="minorEastAsia" w:hAnsi="Cambria Math"/>
+          </w:rPr>
+          <m:t>O(1)</m:t>
+        </m:r>
+      </m:oMath>
+    </w:p>
+    <w:p>
+      <w:pPr>
+        <w:pStyle w:val="ListParagraph"/>
+        <w:numPr>
+          <w:ilvl w:val="0"/>
+          <w:numId w:val="1"/>
+        </w:numPr>
+        <w:spacing w:after="0"/>
+        <w:rPr>
+          <w:i/>
+        </w:rPr>
+      </w:pPr>
+      <w:r>
+        <w:t>Apparently,</w:t>
+      </w:r>
+      <w:r>
+        <w:t xml:space="preserve"> </w:t>
+      </w:r>
+      <w:r>
+        <w:rPr>
+          <w:i/>
+        </w:rPr>
+        <w:t>you can also implement a Hash Table using a binary search tree</w:t>
+      </w:r>
+    </w:p>
+    <w:p>
+      <w:pPr>
+        <w:pStyle w:val="ListParagraph"/>
+        <w:numPr>
+          <w:ilvl w:val="1"/>
+          <w:numId w:val="1"/>
+        </w:numPr>
+        <w:spacing w:after="0"/>
+      </w:pPr>
+      <w:r>
+        <w:t xml:space="preserve">This gives </w:t>
+      </w:r>
+      <m:oMath>
+        <m:r>
+          <w:rPr>
+            <w:rFonts w:ascii="Cambria Math" w:hAnsi="Cambria Math"/>
+          </w:rPr>
+          <m:t>O(</m:t>
+        </m:r>
+        <m:func>
+          <m:funcPr>
+            <m:ctrlPr>
+              <w:rPr>
+                <w:rFonts w:ascii="Cambria Math" w:hAnsi="Cambria Math"/>
+              </w:rPr>
+            </m:ctrlPr>
+          </m:funcPr>
+          <m:fName>
+            <m:r>
+              <m:rPr>
+                <m:sty m:val="p"/>
+              </m:rPr>
+              <w:rPr>
+                <w:rFonts w:ascii="Cambria Math" w:hAnsi="Cambria Math"/>
+              </w:rPr>
+              <m:t>log</m:t>
+            </m:r>
+            <m:ctrlPr>
+              <w:rPr>
+                <w:rFonts w:ascii="Cambria Math" w:hAnsi="Cambria Math"/>
+                <w:i/>
+              </w:rPr>
+            </m:ctrlPr>
+          </m:fName>
+          <m:e>
+            <m:d>
+              <m:dPr>
+                <m:ctrlPr>
+                  <w:rPr>
+                    <w:rFonts w:ascii="Cambria Math" w:hAnsi="Cambria Math"/>
+                    <w:i/>
+                  </w:rPr>
+                </m:ctrlPr>
+              </m:dPr>
+              <m:e>
+                <m:r>
+                  <w:rPr>
+                    <w:rFonts w:ascii="Cambria Math" w:hAnsi="Cambria Math"/>
+                  </w:rPr>
+                  <m:t>N</m:t>
+                </m:r>
+              </m:e>
+            </m:d>
+          </m:e>
+        </m:func>
+        <m:r>
+          <w:rPr>
+            <w:rFonts w:ascii="Cambria Math" w:eastAsiaTheme="minorEastAsia" w:hAnsi="Cambria Math"/>
+          </w:rPr>
+          <m:t>)</m:t>
+        </m:r>
+      </m:oMath>
+      <w:r>
+        <w:rPr>
+          <w:rFonts w:eastAsiaTheme="minorEastAsia"/>
+        </w:rPr>
+        <w:t xml:space="preserve"> lookup time</w:t>
+      </w:r>
+    </w:p>
+    <w:p>
+      <w:pPr>
+        <w:pStyle w:val="ListParagraph"/>
+        <w:numPr>
+          <w:ilvl w:val="1"/>
+          <w:numId w:val="1"/>
+        </w:numPr>
+        <w:spacing w:after="0"/>
+      </w:pPr>
+      <w:r>
+        <w:rPr>
+          <w:rFonts w:eastAsiaTheme="minorEastAsia"/>
+        </w:rPr>
+        <w:t>The advantage being that you may use less space since you don’t have to allocate a large array</w:t>
+      </w:r>
+    </w:p>
+    <w:p>
+      <w:pPr>
+        <w:pStyle w:val="ListParagraph"/>
+        <w:numPr>
+          <w:ilvl w:val="1"/>
+          <w:numId w:val="1"/>
+        </w:numPr>
+        <w:spacing w:after="0"/>
+      </w:pPr>
+      <w:r>
+        <w:rPr>
+          <w:rFonts w:eastAsiaTheme="minorEastAsia"/>
+        </w:rPr>
+        <w:t>You can also iterate through keys in order</w:t>
+      </w:r>
+    </w:p>
+    <w:p>
+      <w:pPr>
+        <w:spacing w:after="0"/>
+      </w:pPr>
+    </w:p>
+    <w:p>
+      <w:pPr>
+        <w:pStyle w:val="Heading3"/>
+      </w:pPr>
+      <w:r>
+        <w:t>ArrayList &amp; Resizable Arrays</w:t>
+      </w:r>
+    </w:p>
+    <w:p>
+      <w:pPr>
+        <w:pStyle w:val="ListParagraph"/>
+        <w:numPr>
+          <w:ilvl w:val="0"/>
+          <w:numId w:val="1"/>
+        </w:numPr>
+        <w:spacing w:after="0"/>
+      </w:pPr>
+      <w:r>
+        <w:t>In some languages arrays are automatically resizable: the array/list grows as you add items</w:t>
+      </w:r>
+    </w:p>
+    <w:p>
+      <w:pPr>
+        <w:pStyle w:val="ListParagraph"/>
+        <w:numPr>
+          <w:ilvl w:val="0"/>
+          <w:numId w:val="1"/>
+        </w:numPr>
+        <w:spacing w:after="0"/>
+      </w:pPr>
+      <w:r>
+        <w:t>In Java, arrays are a fixed length defined during creation</w:t>
+      </w:r>
+    </w:p>
+    <w:p>
+      <w:pPr>
+        <w:pStyle w:val="ListParagraph"/>
+        <w:numPr>
+          <w:ilvl w:val="0"/>
+          <w:numId w:val="1"/>
+        </w:numPr>
+        <w:spacing w:after="0"/>
+      </w:pPr>
+      <w:r>
+        <w:t>Dynamically resized array is an ArrayList</w:t>
+      </w:r>
+    </w:p>
+    <w:p>
+      <w:pPr>
+        <w:pStyle w:val="ListParagraph"/>
+        <w:numPr>
+          <w:ilvl w:val="1"/>
+          <w:numId w:val="1"/>
+        </w:numPr>
+        <w:spacing w:after="0"/>
+      </w:pPr>
+      <w:r>
+        <w:t xml:space="preserve">Provides </w:t>
+      </w:r>
+      <m:oMath>
+        <m:r>
+          <w:rPr>
+            <w:rFonts w:ascii="Cambria Math" w:hAnsi="Cambria Math"/>
+          </w:rPr>
+          <m:t>O(1)</m:t>
+        </m:r>
+      </m:oMath>
+      <w:r>
+        <w:rPr>
+          <w:rFonts w:eastAsiaTheme="minorEastAsia"/>
+        </w:rPr>
+        <w:t xml:space="preserve"> access</w:t>
+      </w:r>
+    </w:p>
+    <w:p>
+      <w:pPr>
+        <w:pStyle w:val="ListParagraph"/>
+        <w:numPr>
+          <w:ilvl w:val="0"/>
+          <w:numId w:val="1"/>
+        </w:numPr>
+        <w:spacing w:after="0"/>
+      </w:pPr>
+      <w:r>
+        <w:rPr>
+          <w:rFonts w:eastAsiaTheme="minorEastAsia"/>
+        </w:rPr>
+        <w:t xml:space="preserve">When full, doubles in size, taking </w:t>
+      </w:r>
+      <m:oMath>
+        <m:r>
+          <w:rPr>
+            <w:rFonts w:ascii="Cambria Math" w:eastAsiaTheme="minorEastAsia" w:hAnsi="Cambria Math"/>
+          </w:rPr>
+          <m:t>O(n)</m:t>
+        </m:r>
+      </m:oMath>
+      <w:r>
+        <w:rPr>
+          <w:rFonts w:eastAsiaTheme="minorEastAsia"/>
+        </w:rPr>
+        <w:t xml:space="preserve"> time</w:t>
+      </w:r>
+    </w:p>
+    <w:p>
+      <w:pPr>
+        <w:pStyle w:val="ListParagraph"/>
+        <w:numPr>
+          <w:ilvl w:val="1"/>
+          <w:numId w:val="1"/>
+        </w:numPr>
+        <w:spacing w:after="0"/>
+      </w:pPr>
+      <w:r>
+        <w:rPr>
+          <w:rFonts w:eastAsiaTheme="minorEastAsia"/>
+        </w:rPr>
+        <w:t xml:space="preserve">But this is rare so it is </w:t>
+      </w:r>
+      <w:r>
+        <w:rPr>
+          <w:rFonts w:eastAsiaTheme="minorEastAsia"/>
+          <w:b/>
+        </w:rPr>
+        <w:t xml:space="preserve">amortized </w:t>
+      </w:r>
+      <m:oMath>
+        <m:r>
+          <m:rPr>
+            <m:sty m:val="bi"/>
+          </m:rPr>
+          <w:rPr>
+            <w:rFonts w:ascii="Cambria Math" w:eastAsiaTheme="minorEastAsia" w:hAnsi="Cambria Math"/>
+          </w:rPr>
+          <m:t>O(1)</m:t>
+        </m:r>
+      </m:oMath>
+      <w:r>
+        <w:rPr>
+          <w:rFonts w:eastAsiaTheme="minorEastAsia"/>
+          <w:b/>
+        </w:rPr>
+        <w:t xml:space="preserve"> for insertion</w:t>
+      </w:r>
+    </w:p>
+    <w:p>
+      <w:pPr>
+        <w:pStyle w:val="ListParagraph"/>
+        <w:numPr>
+          <w:ilvl w:val="0"/>
+          <w:numId w:val="1"/>
+        </w:numPr>
+        <w:spacing w:after="0"/>
+      </w:pPr>
+      <w:r>
+        <w:t xml:space="preserve">Why is it amortized </w:t>
+      </w:r>
+      <m:oMath>
+        <m:r>
+          <w:rPr>
+            <w:rFonts w:ascii="Cambria Math" w:hAnsi="Cambria Math"/>
+          </w:rPr>
+          <m:t>O(1)</m:t>
+        </m:r>
+      </m:oMath>
+      <w:r>
+        <w:rPr>
+          <w:rFonts w:eastAsiaTheme="minorEastAsia"/>
+        </w:rPr>
+        <w:t>?</w:t>
+      </w:r>
+    </w:p>
+    <w:p>
+      <w:pPr>
+        <w:pStyle w:val="ListParagraph"/>
+        <w:numPr>
+          <w:ilvl w:val="1"/>
+          <w:numId w:val="1"/>
+        </w:numPr>
+        <w:spacing w:after="0"/>
+      </w:pPr>
+      <w:r>
+        <w:rPr>
+          <w:rFonts w:eastAsiaTheme="minorEastAsia"/>
+        </w:rPr>
+        <w:t xml:space="preserve">Say you’re resizing an array of size </w:t>
+      </w:r>
+      <w:r>
+        <w:rPr>
+          <w:rFonts w:eastAsiaTheme="minorEastAsia"/>
+          <w:i/>
+        </w:rPr>
+        <w:t>N</w:t>
+      </w:r>
+      <w:r>
+        <w:rPr>
+          <w:rFonts w:eastAsiaTheme="minorEastAsia"/>
+        </w:rPr>
+        <w:t>, you can work backwards and see how many elements you copied each time the capacity increased</w:t>
+      </w:r>
+    </w:p>
+    <w:p>
+      <w:pPr>
+        <w:pStyle w:val="ListParagraph"/>
+        <w:numPr>
+          <w:ilvl w:val="1"/>
+          <w:numId w:val="1"/>
+        </w:numPr>
+        <w:spacing w:after="0"/>
+      </w:pPr>
+      <w:r>
+        <w:rPr>
+          <w:rFonts w:eastAsiaTheme="minorEastAsia"/>
+        </w:rPr>
+        <w:t xml:space="preserve">When we increase it to </w:t>
+      </w:r>
+      <w:r>
+        <w:rPr>
+          <w:rFonts w:eastAsiaTheme="minorEastAsia"/>
+          <w:i/>
+        </w:rPr>
+        <w:t>K</w:t>
+      </w:r>
+      <w:r>
+        <w:rPr>
+          <w:rFonts w:eastAsiaTheme="minorEastAsia"/>
+        </w:rPr>
+        <w:t xml:space="preserve"> elements, it was previously half that size, so you needed to copy </w:t>
+      </w:r>
+      <m:oMath>
+        <m:f>
+          <m:fPr>
+            <m:ctrlPr>
+              <w:rPr>
+                <w:rFonts w:ascii="Cambria Math" w:eastAsiaTheme="minorEastAsia" w:hAnsi="Cambria Math"/>
+                <w:i/>
+              </w:rPr>
+            </m:ctrlPr>
+          </m:fPr>
+          <m:num>
+            <m:r>
+              <w:rPr>
+                <w:rFonts w:ascii="Cambria Math" w:eastAsiaTheme="minorEastAsia" w:hAnsi="Cambria Math"/>
+              </w:rPr>
+              <m:t>K</m:t>
+            </m:r>
+          </m:num>
+          <m:den>
+            <m:r>
+              <w:rPr>
+                <w:rFonts w:ascii="Cambria Math" w:eastAsiaTheme="minorEastAsia" w:hAnsi="Cambria Math"/>
+              </w:rPr>
+              <m:t>2</m:t>
+            </m:r>
+          </m:den>
+        </m:f>
+      </m:oMath>
+      <w:r>
+        <w:rPr>
+          <w:rFonts w:eastAsiaTheme="minorEastAsia"/>
+        </w:rPr>
+        <w:t xml:space="preserve"> elements</w:t>
+      </w:r>
+    </w:p>
+    <w:p>
+      <w:pPr>
+        <w:pStyle w:val="ListParagraph"/>
+        <w:numPr>
+          <w:ilvl w:val="1"/>
+          <w:numId w:val="1"/>
+        </w:numPr>
+        <w:spacing w:after="0"/>
+        <w:jc w:val="both"/>
+      </w:pPr>
+      <w:r>
+        <w:rPr>
+          <w:rFonts w:eastAsiaTheme="minorEastAsia"/>
+        </w:rPr>
+        <w:t xml:space="preserve">Before that, you copied over </w:t>
+      </w:r>
+      <m:oMath>
+        <m:r>
+          <w:rPr>
+            <w:rFonts w:ascii="Cambria Math" w:eastAsiaTheme="minorEastAsia" w:hAnsi="Cambria Math"/>
+          </w:rPr>
+          <m:t>K/4</m:t>
+        </m:r>
+      </m:oMath>
+      <w:r>
+        <w:rPr>
+          <w:rFonts w:eastAsiaTheme="minorEastAsia"/>
+        </w:rPr>
+        <w:t xml:space="preserve"> elements, and before that </w:t>
+      </w:r>
+      <m:oMath>
+        <m:r>
+          <w:rPr>
+            <w:rFonts w:ascii="Cambria Math" w:eastAsiaTheme="minorEastAsia" w:hAnsi="Cambria Math"/>
+          </w:rPr>
+          <m:t>K/8</m:t>
+        </m:r>
+      </m:oMath>
+      <w:r>
+        <w:rPr>
+          <w:rFonts w:eastAsiaTheme="minorEastAsia"/>
+        </w:rPr>
+        <w:t>, etc. until you started with 1 (well I guess usually you’d start at more than that but for the sake of understanding)</w:t>
+      </w:r>
+    </w:p>
+    <w:p>
+      <w:pPr>
+        <w:spacing w:after="0"/>
+      </w:pPr>
+      <m:oMathPara>
+        <m:oMath>
+          <m:f>
+            <m:fPr>
+              <m:ctrlPr>
+                <w:rPr>
+                  <w:rFonts w:ascii="Cambria Math" w:hAnsi="Cambria Math"/>
+                  <w:i/>
+                </w:rPr>
+              </m:ctrlPr>
+            </m:fPr>
+            <m:num>
+              <m:r>
+                <w:rPr>
+                  <w:rFonts w:ascii="Cambria Math" w:hAnsi="Cambria Math"/>
+                </w:rPr>
+                <m:t>N</m:t>
+              </m:r>
+            </m:num>
+            <m:den>
+              <m:r>
+                <w:rPr>
+                  <w:rFonts w:ascii="Cambria Math" w:hAnsi="Cambria Math"/>
+                </w:rPr>
+                <m:t>2</m:t>
+              </m:r>
+            </m:den>
+          </m:f>
+          <m:r>
+            <w:rPr>
+              <w:rFonts w:ascii="Cambria Math" w:hAnsi="Cambria Math"/>
+            </w:rPr>
+            <m:t>+</m:t>
+          </m:r>
+          <m:f>
+            <m:fPr>
+              <m:ctrlPr>
+                <w:rPr>
+                  <w:rFonts w:ascii="Cambria Math" w:hAnsi="Cambria Math"/>
+                  <w:i/>
+                </w:rPr>
+              </m:ctrlPr>
+            </m:fPr>
+            <m:num>
+              <m:r>
+                <w:rPr>
+                  <w:rFonts w:ascii="Cambria Math" w:hAnsi="Cambria Math"/>
+                </w:rPr>
+                <m:t>N</m:t>
+              </m:r>
+            </m:num>
+            <m:den>
+              <m:r>
+                <w:rPr>
+                  <w:rFonts w:ascii="Cambria Math" w:hAnsi="Cambria Math"/>
+                </w:rPr>
+                <m:t>4</m:t>
+              </m:r>
+            </m:den>
+          </m:f>
+          <m:r>
+            <w:rPr>
+              <w:rFonts w:ascii="Cambria Math" w:hAnsi="Cambria Math"/>
+            </w:rPr>
+            <m:t>+</m:t>
+          </m:r>
+          <m:f>
+            <m:fPr>
+              <m:ctrlPr>
+                <w:rPr>
+                  <w:rFonts w:ascii="Cambria Math" w:hAnsi="Cambria Math"/>
+                  <w:i/>
+                </w:rPr>
+              </m:ctrlPr>
+            </m:fPr>
+            <m:num>
+              <m:r>
+                <w:rPr>
+                  <w:rFonts w:ascii="Cambria Math" w:hAnsi="Cambria Math"/>
+                </w:rPr>
+                <m:t>N</m:t>
+              </m:r>
+            </m:num>
+            <m:den>
+              <m:r>
+                <w:rPr>
+                  <w:rFonts w:ascii="Cambria Math" w:hAnsi="Cambria Math"/>
+                </w:rPr>
+                <m:t>8</m:t>
+              </m:r>
+            </m:den>
+          </m:f>
+          <m:r>
+            <w:rPr>
+              <w:rFonts w:ascii="Cambria Math" w:hAnsi="Cambria Math"/>
+            </w:rPr>
+            <m:t>+…+2+1&lt;N</m:t>
+          </m:r>
+        </m:oMath>
+      </m:oMathPara>
+    </w:p>
+    <w:p>
+      <w:pPr>
+        <w:pStyle w:val="ListParagraph"/>
+        <w:numPr>
+          <w:ilvl w:val="0"/>
+          <w:numId w:val="1"/>
+        </w:numPr>
+        <w:spacing w:after="0"/>
+      </w:pPr>
+      <w:r>
+        <w:rPr>
+          <w:rFonts w:eastAsiaTheme="minorEastAsia"/>
+          <w:b/>
+        </w:rPr>
+        <w:t>Resizing factor:</w:t>
+      </w:r>
+      <w:r>
+        <w:rPr>
+          <w:rFonts w:eastAsiaTheme="minorEastAsia"/>
+        </w:rPr>
+        <w:t xml:space="preserve"> Size of new array relative to current </w:t>
+      </w:r>
+      <w:r>
+        <w:rPr>
+          <w:rFonts w:eastAsiaTheme="minorEastAsia"/>
+          <w:b/>
+        </w:rPr>
+        <w:t>(2 in Java)</w:t>
+      </w:r>
+    </w:p>
+    <w:p>
+      <w:pPr>
+        <w:spacing w:after="0"/>
+      </w:pPr>
+    </w:p>
+    <w:p>
+      <w:pPr>
+        <w:pStyle w:val="Heading3"/>
+      </w:pPr>
+      <w:r>
+        <w:t>StringBuilder</w:t>
+      </w:r>
+    </w:p>
+    <w:p>
+      <w:pPr>
+        <w:pStyle w:val="ListParagraph"/>
+        <w:numPr>
+          <w:ilvl w:val="0"/>
+          <w:numId w:val="1"/>
+        </w:numPr>
+        <w:spacing w:after="0"/>
+      </w:pPr>
+      <w:r>
+        <w:t xml:space="preserve">Looking at the code below, what would be it’s running time if each string you’re adding has length </w:t>
+      </w:r>
+      <w:r>
+        <w:rPr>
+          <w:i/>
+        </w:rPr>
+        <w:t>x</w:t>
+      </w:r>
+      <w:r>
+        <w:t xml:space="preserve"> and there are </w:t>
+      </w:r>
+      <w:r>
+        <w:rPr>
+          <w:i/>
+        </w:rPr>
+        <w:t>n</w:t>
+      </w:r>
+      <w:r>
+        <w:t xml:space="preserve"> strings?</w:t>
+      </w:r>
+    </w:p>
+    <w:p>
+      <w:pPr>
+        <w:numPr>
+          <w:ilvl w:val="0"/>
+          <w:numId w:val="2"/>
+        </w:numPr>
+        <w:pBdr>
+          <w:left w:val="single" w:sz="18" w:space="0" w:color="6CE26C"/>
+        </w:pBdr>
+        <w:shd w:val="clear" w:color="auto" w:fill="FFFFFF"/>
+        <w:spacing w:beforeAutospacing="1" w:after="0" w:line="210" w:lineRule="atLeast"/>
+        <w:rPr>
+          <w:rFonts w:ascii="Consolas" w:eastAsia="Times New Roman" w:hAnsi="Consolas" w:cs="Times New Roman"/>
+          <w:color w:val="5C5C5C"/>
+          <w:sz w:val="20"/>
+          <w:szCs w:val="18"/>
+        </w:rPr>
+      </w:pPr>
+      <w:r>
+        <w:rPr>
+          <w:rFonts w:ascii="Consolas" w:eastAsia="Times New Roman" w:hAnsi="Consolas" w:cs="Times New Roman"/>
+          <w:color w:val="000000"/>
+          <w:sz w:val="20"/>
+          <w:szCs w:val="18"/>
+          <w:bdr w:val="none" w:sz="0" w:space="0" w:color="auto" w:frame="1"/>
+        </w:rPr>
+        <w:t>String joinWords(String[] words) {  </w:t>
+      </w:r>
+    </w:p>
+    <w:p>
+      <w:pPr>
+        <w:numPr>
+          <w:ilvl w:val="0"/>
+          <w:numId w:val="2"/>
+        </w:numPr>
+        <w:pBdr>
+          <w:left w:val="single" w:sz="18" w:space="0" w:color="6CE26C"/>
+        </w:pBdr>
+        <w:shd w:val="clear" w:color="auto" w:fill="F8F8F8"/>
+        <w:spacing w:beforeAutospacing="1" w:after="0" w:line="210" w:lineRule="atLeast"/>
+        <w:rPr>
+          <w:rFonts w:ascii="Consolas" w:eastAsia="Times New Roman" w:hAnsi="Consolas" w:cs="Times New Roman"/>
+          <w:color w:val="5C5C5C"/>
+          <w:sz w:val="20"/>
+          <w:szCs w:val="18"/>
+        </w:rPr>
+      </w:pPr>
+      <w:r>
+        <w:rPr>
+          <w:rFonts w:ascii="Consolas" w:eastAsia="Times New Roman" w:hAnsi="Consolas" w:cs="Times New Roman"/>
+          <w:color w:val="000000"/>
+          <w:sz w:val="20"/>
+          <w:szCs w:val="18"/>
+          <w:bdr w:val="none" w:sz="0" w:space="0" w:color="auto" w:frame="1"/>
+        </w:rPr>
+        <w:t>    Sting sentence = </w:t>
+      </w:r>
+      <w:r>
+        <w:rPr>
+          <w:rFonts w:ascii="Consolas" w:eastAsia="Times New Roman" w:hAnsi="Consolas" w:cs="Times New Roman"/>
+          <w:color w:val="0000FF"/>
+          <w:sz w:val="20"/>
+          <w:szCs w:val="18"/>
+          <w:bdr w:val="none" w:sz="0" w:space="0" w:color="auto" w:frame="1"/>
+        </w:rPr>
+        <w:t>""</w:t>
+      </w:r>
+      <w:r>
+        <w:rPr>
+          <w:rFonts w:ascii="Consolas" w:eastAsia="Times New Roman" w:hAnsi="Consolas" w:cs="Times New Roman"/>
+          <w:color w:val="000000"/>
+          <w:sz w:val="20"/>
+          <w:szCs w:val="18"/>
+          <w:bdr w:val="none" w:sz="0" w:space="0" w:color="auto" w:frame="1"/>
+        </w:rPr>
+        <w:t>;  </w:t>
+      </w:r>
+    </w:p>
+    <w:p>
+      <w:pPr>
+        <w:numPr>
+          <w:ilvl w:val="0"/>
+          <w:numId w:val="2"/>
+        </w:numPr>
+        <w:pBdr>
+          <w:left w:val="single" w:sz="18" w:space="0" w:color="6CE26C"/>
+        </w:pBdr>
+        <w:shd w:val="clear" w:color="auto" w:fill="FFFFFF"/>
+        <w:spacing w:beforeAutospacing="1" w:after="0" w:line="210" w:lineRule="atLeast"/>
+        <w:rPr>
+          <w:rFonts w:ascii="Consolas" w:eastAsia="Times New Roman" w:hAnsi="Consolas" w:cs="Times New Roman"/>
+          <w:color w:val="5C5C5C"/>
+          <w:sz w:val="20"/>
+          <w:szCs w:val="18"/>
+        </w:rPr>
+      </w:pPr>
+      <w:r>
+        <w:rPr>
+          <w:rFonts w:ascii="Consolas" w:eastAsia="Times New Roman" w:hAnsi="Consolas" w:cs="Times New Roman"/>
+          <w:color w:val="000000"/>
+          <w:sz w:val="20"/>
+          <w:szCs w:val="18"/>
+          <w:bdr w:val="none" w:sz="0" w:space="0" w:color="auto" w:frame="1"/>
+        </w:rPr>
+        <w:t>    </w:t>
+      </w:r>
+      <w:r>
+        <w:rPr>
+          <w:rFonts w:ascii="Consolas" w:eastAsia="Times New Roman" w:hAnsi="Consolas" w:cs="Times New Roman"/>
+          <w:b/>
+          <w:bCs/>
+          <w:color w:val="006699"/>
+          <w:sz w:val="20"/>
+          <w:szCs w:val="18"/>
+          <w:bdr w:val="none" w:sz="0" w:space="0" w:color="auto" w:frame="1"/>
+        </w:rPr>
+        <w:t>for</w:t>
+      </w:r>
+      <w:r>
+        <w:rPr>
+          <w:rFonts w:ascii="Consolas" w:eastAsia="Times New Roman" w:hAnsi="Consolas" w:cs="Times New Roman"/>
+          <w:color w:val="000000"/>
+          <w:sz w:val="20"/>
+          <w:szCs w:val="18"/>
+          <w:bdr w:val="none" w:sz="0" w:space="0" w:color="auto" w:frame="1"/>
+        </w:rPr>
+        <w:t> (String w : words) {  </w:t>
+      </w:r>
+    </w:p>
+    <w:p>
+      <w:pPr>
+        <w:numPr>
+          <w:ilvl w:val="0"/>
+          <w:numId w:val="2"/>
+        </w:numPr>
+        <w:pBdr>
+          <w:left w:val="single" w:sz="18" w:space="0" w:color="6CE26C"/>
+        </w:pBdr>
+        <w:shd w:val="clear" w:color="auto" w:fill="F8F8F8"/>
+        <w:spacing w:beforeAutospacing="1" w:after="0" w:line="210" w:lineRule="atLeast"/>
+        <w:rPr>
+          <w:rFonts w:ascii="Consolas" w:eastAsia="Times New Roman" w:hAnsi="Consolas" w:cs="Times New Roman"/>
+          <w:color w:val="5C5C5C"/>
+          <w:sz w:val="20"/>
+          <w:szCs w:val="18"/>
+        </w:rPr>
+      </w:pPr>
+      <w:r>
+        <w:rPr>
+          <w:rFonts w:ascii="Consolas" w:eastAsia="Times New Roman" w:hAnsi="Consolas" w:cs="Times New Roman"/>
+          <w:color w:val="000000"/>
+          <w:sz w:val="20"/>
+          <w:szCs w:val="18"/>
+          <w:bdr w:val="none" w:sz="0" w:space="0" w:color="auto" w:frame="1"/>
+        </w:rPr>
+        <w:lastRenderedPageBreak/>
+        <w:t>        sentence = sentence + w;  </w:t>
+      </w:r>
+    </w:p>
+    <w:p>
+      <w:pPr>
+        <w:numPr>
+          <w:ilvl w:val="0"/>
+          <w:numId w:val="2"/>
+        </w:numPr>
+        <w:pBdr>
+          <w:left w:val="single" w:sz="18" w:space="0" w:color="6CE26C"/>
+        </w:pBdr>
+        <w:shd w:val="clear" w:color="auto" w:fill="FFFFFF"/>
+        <w:spacing w:beforeAutospacing="1" w:after="0" w:line="210" w:lineRule="atLeast"/>
+        <w:rPr>
+          <w:rFonts w:ascii="Consolas" w:eastAsia="Times New Roman" w:hAnsi="Consolas" w:cs="Times New Roman"/>
+          <w:color w:val="5C5C5C"/>
+          <w:sz w:val="20"/>
+          <w:szCs w:val="18"/>
+        </w:rPr>
+      </w:pPr>
+      <w:r>
+        <w:rPr>
+          <w:rFonts w:ascii="Consolas" w:eastAsia="Times New Roman" w:hAnsi="Consolas" w:cs="Times New Roman"/>
+          <w:color w:val="000000"/>
+          <w:sz w:val="20"/>
+          <w:szCs w:val="18"/>
+          <w:bdr w:val="none" w:sz="0" w:space="0" w:color="auto" w:frame="1"/>
+        </w:rPr>
+        <w:t>    }  </w:t>
+      </w:r>
+    </w:p>
+    <w:p>
+      <w:pPr>
+        <w:numPr>
+          <w:ilvl w:val="0"/>
+          <w:numId w:val="2"/>
+        </w:numPr>
+        <w:pBdr>
+          <w:left w:val="single" w:sz="18" w:space="0" w:color="6CE26C"/>
+        </w:pBdr>
+        <w:shd w:val="clear" w:color="auto" w:fill="F8F8F8"/>
+        <w:spacing w:beforeAutospacing="1" w:after="0" w:line="210" w:lineRule="atLeast"/>
+        <w:rPr>
+          <w:rFonts w:ascii="Consolas" w:eastAsia="Times New Roman" w:hAnsi="Consolas" w:cs="Times New Roman"/>
+          <w:color w:val="5C5C5C"/>
+          <w:sz w:val="20"/>
+          <w:szCs w:val="18"/>
+        </w:rPr>
+      </w:pPr>
+      <w:r>
+        <w:rPr>
+          <w:rFonts w:ascii="Consolas" w:eastAsia="Times New Roman" w:hAnsi="Consolas" w:cs="Times New Roman"/>
+          <w:color w:val="000000"/>
+          <w:sz w:val="20"/>
+          <w:szCs w:val="18"/>
+          <w:bdr w:val="none" w:sz="0" w:space="0" w:color="auto" w:frame="1"/>
+        </w:rPr>
+        <w:t>    </w:t>
+      </w:r>
+      <w:r>
+        <w:rPr>
+          <w:rFonts w:ascii="Consolas" w:eastAsia="Times New Roman" w:hAnsi="Consolas" w:cs="Times New Roman"/>
+          <w:b/>
+          <w:bCs/>
+          <w:color w:val="006699"/>
+          <w:sz w:val="20"/>
+          <w:szCs w:val="18"/>
+          <w:bdr w:val="none" w:sz="0" w:space="0" w:color="auto" w:frame="1"/>
+        </w:rPr>
+        <w:t>return</w:t>
+      </w:r>
+      <w:r>
+        <w:rPr>
+          <w:rFonts w:ascii="Consolas" w:eastAsia="Times New Roman" w:hAnsi="Consolas" w:cs="Times New Roman"/>
+          <w:color w:val="000000"/>
+          <w:sz w:val="20"/>
+          <w:szCs w:val="18"/>
+          <w:bdr w:val="none" w:sz="0" w:space="0" w:color="auto" w:frame="1"/>
+        </w:rPr>
+        <w:t> sentence;  </w:t>
+      </w:r>
+    </w:p>
+    <w:p>
+      <w:pPr>
+        <w:numPr>
+          <w:ilvl w:val="0"/>
+          <w:numId w:val="2"/>
+        </w:numPr>
+        <w:pBdr>
+          <w:left w:val="single" w:sz="18" w:space="0" w:color="6CE26C"/>
+        </w:pBdr>
+        <w:shd w:val="clear" w:color="auto" w:fill="FFFFFF"/>
+        <w:spacing w:beforeAutospacing="1" w:after="0" w:line="210" w:lineRule="atLeast"/>
+        <w:rPr>
+          <w:rFonts w:ascii="Consolas" w:eastAsia="Times New Roman" w:hAnsi="Consolas" w:cs="Times New Roman"/>
+          <w:color w:val="5C5C5C"/>
+          <w:sz w:val="20"/>
+          <w:szCs w:val="18"/>
+        </w:rPr>
+      </w:pPr>
+      <w:r>
+        <w:rPr>
+          <w:rFonts w:ascii="Consolas" w:eastAsia="Times New Roman" w:hAnsi="Consolas" w:cs="Times New Roman"/>
+          <w:color w:val="000000"/>
+          <w:sz w:val="20"/>
+          <w:szCs w:val="18"/>
+          <w:bdr w:val="none" w:sz="0" w:space="0" w:color="auto" w:frame="1"/>
+        </w:rPr>
+        <w:t>}  </w:t>
+      </w:r>
+    </w:p>
+    <w:p>
+      <w:pPr>
+        <w:pStyle w:val="ListParagraph"/>
+        <w:numPr>
+          <w:ilvl w:val="0"/>
+          <w:numId w:val="1"/>
+        </w:numPr>
+        <w:spacing w:after="0"/>
+      </w:pPr>
+      <w:r>
+        <w:t>Each time you concatenate the string, you create a new copy of it</w:t>
+      </w:r>
+    </w:p>
+    <w:p>
+      <w:pPr>
+        <w:pStyle w:val="ListParagraph"/>
+        <w:numPr>
+          <w:ilvl w:val="1"/>
+          <w:numId w:val="1"/>
+        </w:numPr>
+        <w:spacing w:after="0"/>
+      </w:pPr>
+      <w:r>
+        <w:t xml:space="preserve">I think what they mean by that is that you’re copying every character from </w:t>
+      </w:r>
+      <w:r>
+        <w:rPr>
+          <w:i/>
+        </w:rPr>
+        <w:t>sentence</w:t>
+      </w:r>
+      <w:r>
+        <w:t xml:space="preserve"> and every character from </w:t>
+      </w:r>
+      <w:r>
+        <w:rPr>
+          <w:i/>
+        </w:rPr>
+        <w:t>w</w:t>
+      </w:r>
+    </w:p>
+    <w:p>
+      <w:pPr>
+        <w:pStyle w:val="ListParagraph"/>
+        <w:numPr>
+          <w:ilvl w:val="1"/>
+          <w:numId w:val="1"/>
+        </w:numPr>
+        <w:spacing w:after="0"/>
+      </w:pPr>
+      <w:r>
+        <w:t xml:space="preserve">The first iteration copies </w:t>
+      </w:r>
+      <w:r>
+        <w:rPr>
+          <w:i/>
+        </w:rPr>
+        <w:t>x</w:t>
+      </w:r>
+      <w:r>
+        <w:t xml:space="preserve"> characters, the second copies </w:t>
+      </w:r>
+      <w:r>
+        <w:rPr>
+          <w:i/>
+        </w:rPr>
+        <w:t>2x</w:t>
+      </w:r>
+      <w:r>
+        <w:t xml:space="preserve"> charaters, then </w:t>
+      </w:r>
+      <w:r>
+        <w:rPr>
+          <w:i/>
+        </w:rPr>
+        <w:t>3x</w:t>
+      </w:r>
+      <w:r>
+        <w:t>, etc.</w:t>
+      </w:r>
+    </w:p>
+    <w:p>
+      <w:pPr>
+        <w:pStyle w:val="ListParagraph"/>
+        <w:numPr>
+          <w:ilvl w:val="1"/>
+          <w:numId w:val="1"/>
+        </w:numPr>
+        <w:spacing w:after="0"/>
+      </w:pPr>
+      <w:r>
+        <w:t xml:space="preserve">So the total runtime is </w:t>
+      </w:r>
+      <m:oMath>
+        <m:r>
+          <w:rPr>
+            <w:rFonts w:ascii="Cambria Math" w:hAnsi="Cambria Math"/>
+          </w:rPr>
+          <m:t>O</m:t>
+        </m:r>
+        <m:d>
+          <m:dPr>
+            <m:ctrlPr>
+              <w:rPr>
+                <w:rFonts w:ascii="Cambria Math" w:hAnsi="Cambria Math"/>
+                <w:i/>
+              </w:rPr>
+            </m:ctrlPr>
+          </m:dPr>
+          <m:e>
+            <m:r>
+              <w:rPr>
+                <w:rFonts w:ascii="Cambria Math" w:hAnsi="Cambria Math"/>
+              </w:rPr>
+              <m:t>x+2x+3x+…+nx</m:t>
+            </m:r>
+          </m:e>
+        </m:d>
+        <m:r>
+          <w:rPr>
+            <w:rFonts w:ascii="Cambria Math" w:hAnsi="Cambria Math"/>
+          </w:rPr>
+          <m:t>=O(n</m:t>
+        </m:r>
+        <m:sSup>
+          <m:sSupPr>
+            <m:ctrlPr>
+              <w:rPr>
+                <w:rFonts w:ascii="Cambria Math" w:hAnsi="Cambria Math"/>
+                <w:i/>
+              </w:rPr>
+            </m:ctrlPr>
+          </m:sSupPr>
+          <m:e>
+            <m:r>
+              <w:rPr>
+                <w:rFonts w:ascii="Cambria Math" w:hAnsi="Cambria Math"/>
+              </w:rPr>
+              <m:t>x</m:t>
+            </m:r>
+          </m:e>
+          <m:sup>
+            <m:r>
+              <w:rPr>
+                <w:rFonts w:ascii="Cambria Math" w:hAnsi="Cambria Math"/>
+              </w:rPr>
+              <m:t>2</m:t>
+            </m:r>
+          </m:sup>
+        </m:sSup>
+        <m:r>
+          <w:rPr>
+            <w:rFonts w:ascii="Cambria Math" w:hAnsi="Cambria Math"/>
+          </w:rPr>
+          <m:t>)</m:t>
+        </m:r>
+      </m:oMath>
+    </w:p>
+    <w:p>
+      <w:pPr>
+        <w:pStyle w:val="ListParagraph"/>
+        <w:numPr>
+          <w:ilvl w:val="0"/>
+          <w:numId w:val="1"/>
+        </w:numPr>
+        <w:spacing w:after="0"/>
+      </w:pPr>
+      <w:r>
+        <w:rPr>
+          <w:rFonts w:eastAsiaTheme="minorEastAsia"/>
+        </w:rPr>
+        <w:t xml:space="preserve">For a proof that </w:t>
+      </w:r>
+      <m:oMath>
+        <m:r>
+          <w:rPr>
+            <w:rFonts w:ascii="Cambria Math" w:eastAsiaTheme="minorEastAsia" w:hAnsi="Cambria Math"/>
+          </w:rPr>
+          <m:t>1+2+3+…+n=n(n+2)/2</m:t>
+        </m:r>
+      </m:oMath>
+      <w:r>
+        <w:rPr>
+          <w:rFonts w:eastAsiaTheme="minorEastAsia"/>
+        </w:rPr>
+        <w:t xml:space="preserve">, check: </w:t>
+      </w:r>
+      <w:hyperlink r:id="rId5" w:history="1">
+        <w:r>
+          <w:rPr>
+            <w:rStyle w:val="Hyperlink"/>
+            <w:rFonts w:eastAsiaTheme="minorEastAsia"/>
+          </w:rPr>
+          <w:t>http://www.maths.surrey.ac.uk/hosted-sites/R.Knott/runsums/triNbProof.html</w:t>
+        </w:r>
+      </w:hyperlink>
+    </w:p>
+    <w:p>
+      <w:pPr>
+        <w:pStyle w:val="ListParagraph"/>
+        <w:numPr>
+          <w:ilvl w:val="0"/>
+          <w:numId w:val="1"/>
+        </w:numPr>
+        <w:spacing w:after="0"/>
+      </w:pPr>
+      <w:r>
+        <w:rPr>
+          <w:rFonts w:eastAsiaTheme="minorEastAsia"/>
+          <w:i/>
+        </w:rPr>
+        <w:t>StringBuilder</w:t>
+      </w:r>
+      <w:r>
+        <w:rPr>
+          <w:rFonts w:eastAsiaTheme="minorEastAsia"/>
+        </w:rPr>
+        <w:t xml:space="preserve"> avoids this problem by creating a resizable array of all the strings</w:t>
+      </w:r>
+    </w:p>
+    <w:p>
+      <w:pPr>
+        <w:pStyle w:val="ListParagraph"/>
+        <w:numPr>
+          <w:ilvl w:val="1"/>
+          <w:numId w:val="1"/>
+        </w:numPr>
+        <w:spacing w:after="0"/>
+        <w:rPr>
+          <w:rFonts w:eastAsiaTheme="minorEastAsia"/>
+        </w:rPr>
+      </w:pPr>
+      <w:r>
+        <w:rPr>
+          <w:rFonts w:eastAsiaTheme="minorEastAsia"/>
+        </w:rPr>
+        <w:t>It copies them only when necessary</w:t>
+      </w:r>
+    </w:p>
+    <w:p>
+      <w:pPr>
+        <w:numPr>
+          <w:ilvl w:val="0"/>
+          <w:numId w:val="3"/>
+        </w:numPr>
+        <w:pBdr>
+          <w:left w:val="single" w:sz="18" w:space="0" w:color="6CE26C"/>
+        </w:pBdr>
+        <w:shd w:val="clear" w:color="auto" w:fill="FFFFFF"/>
+        <w:spacing w:beforeAutospacing="1" w:after="0" w:line="210" w:lineRule="atLeast"/>
+        <w:rPr>
+          <w:rFonts w:ascii="Consolas" w:eastAsia="Times New Roman" w:hAnsi="Consolas" w:cs="Times New Roman"/>
+          <w:color w:val="5C5C5C"/>
+          <w:sz w:val="20"/>
+          <w:szCs w:val="18"/>
+        </w:rPr>
+      </w:pPr>
+      <w:r>
+        <w:rPr>
+          <w:rFonts w:ascii="Consolas" w:eastAsia="Times New Roman" w:hAnsi="Consolas" w:cs="Times New Roman"/>
+          <w:color w:val="000000"/>
+          <w:sz w:val="20"/>
+          <w:szCs w:val="18"/>
+          <w:bdr w:val="none" w:sz="0" w:space="0" w:color="auto" w:frame="1"/>
+        </w:rPr>
+        <w:t>String joinWords(String[] words) {  </w:t>
+      </w:r>
+    </w:p>
+    <w:p>
+      <w:pPr>
+        <w:numPr>
+          <w:ilvl w:val="0"/>
+          <w:numId w:val="3"/>
+        </w:numPr>
+        <w:pBdr>
+          <w:left w:val="single" w:sz="18" w:space="0" w:color="6CE26C"/>
+        </w:pBdr>
+        <w:shd w:val="clear" w:color="auto" w:fill="F8F8F8"/>
+        <w:spacing w:beforeAutospacing="1" w:after="0" w:line="210" w:lineRule="atLeast"/>
+        <w:rPr>
+          <w:rFonts w:ascii="Consolas" w:eastAsia="Times New Roman" w:hAnsi="Consolas" w:cs="Times New Roman"/>
+          <w:color w:val="5C5C5C"/>
+          <w:sz w:val="20"/>
+          <w:szCs w:val="18"/>
+        </w:rPr>
+      </w:pPr>
+      <w:r>
+        <w:rPr>
+          <w:rFonts w:ascii="Consolas" w:eastAsia="Times New Roman" w:hAnsi="Consolas" w:cs="Times New Roman"/>
+          <w:color w:val="000000"/>
+          <w:sz w:val="20"/>
+          <w:szCs w:val="18"/>
+          <w:bdr w:val="none" w:sz="0" w:space="0" w:color="auto" w:frame="1"/>
+        </w:rPr>
+        <w:t>    StringBuilder sentence = </w:t>
+      </w:r>
+      <w:r>
+        <w:rPr>
+          <w:rFonts w:ascii="Consolas" w:eastAsia="Times New Roman" w:hAnsi="Consolas" w:cs="Times New Roman"/>
+          <w:b/>
+          <w:bCs/>
+          <w:color w:val="006699"/>
+          <w:sz w:val="20"/>
+          <w:szCs w:val="18"/>
+          <w:bdr w:val="none" w:sz="0" w:space="0" w:color="auto" w:frame="1"/>
+        </w:rPr>
+        <w:t>new</w:t>
+      </w:r>
+      <w:r>
+        <w:rPr>
+          <w:rFonts w:ascii="Consolas" w:eastAsia="Times New Roman" w:hAnsi="Consolas" w:cs="Times New Roman"/>
+          <w:color w:val="000000"/>
+          <w:sz w:val="20"/>
+          <w:szCs w:val="18"/>
+          <w:bdr w:val="none" w:sz="0" w:space="0" w:color="auto" w:frame="1"/>
+        </w:rPr>
+        <w:t> StringBuilder();  </w:t>
+      </w:r>
+    </w:p>
+    <w:p>
+      <w:pPr>
+        <w:numPr>
+          <w:ilvl w:val="0"/>
+          <w:numId w:val="3"/>
+        </w:numPr>
+        <w:pBdr>
+          <w:left w:val="single" w:sz="18" w:space="0" w:color="6CE26C"/>
+        </w:pBdr>
+        <w:shd w:val="clear" w:color="auto" w:fill="FFFFFF"/>
+        <w:spacing w:beforeAutospacing="1" w:after="0" w:line="210" w:lineRule="atLeast"/>
+        <w:rPr>
+          <w:rFonts w:ascii="Consolas" w:eastAsia="Times New Roman" w:hAnsi="Consolas" w:cs="Times New Roman"/>
+          <w:color w:val="5C5C5C"/>
+          <w:sz w:val="20"/>
+          <w:szCs w:val="18"/>
+        </w:rPr>
+      </w:pPr>
+      <w:r>
+        <w:rPr>
+          <w:rFonts w:ascii="Consolas" w:eastAsia="Times New Roman" w:hAnsi="Consolas" w:cs="Times New Roman"/>
+          <w:color w:val="000000"/>
+          <w:sz w:val="20"/>
+          <w:szCs w:val="18"/>
+          <w:bdr w:val="none" w:sz="0" w:space="0" w:color="auto" w:frame="1"/>
+        </w:rPr>
+        <w:t>    </w:t>
+      </w:r>
+      <w:r>
+        <w:rPr>
+          <w:rFonts w:ascii="Consolas" w:eastAsia="Times New Roman" w:hAnsi="Consolas" w:cs="Times New Roman"/>
+          <w:b/>
+          <w:bCs/>
+          <w:color w:val="006699"/>
+          <w:sz w:val="20"/>
+          <w:szCs w:val="18"/>
+          <w:bdr w:val="none" w:sz="0" w:space="0" w:color="auto" w:frame="1"/>
+        </w:rPr>
+        <w:t>for</w:t>
+      </w:r>
+      <w:r>
+        <w:rPr>
+          <w:rFonts w:ascii="Consolas" w:eastAsia="Times New Roman" w:hAnsi="Consolas" w:cs="Times New Roman"/>
+          <w:color w:val="000000"/>
+          <w:sz w:val="20"/>
+          <w:szCs w:val="18"/>
+          <w:bdr w:val="none" w:sz="0" w:space="0" w:color="auto" w:frame="1"/>
+        </w:rPr>
+        <w:t> (String w : words) {  </w:t>
+      </w:r>
+    </w:p>
+    <w:p>
+      <w:pPr>
+        <w:numPr>
+          <w:ilvl w:val="0"/>
+          <w:numId w:val="3"/>
+        </w:numPr>
+        <w:pBdr>
+          <w:left w:val="single" w:sz="18" w:space="0" w:color="6CE26C"/>
+        </w:pBdr>
+        <w:shd w:val="clear" w:color="auto" w:fill="F8F8F8"/>
+        <w:spacing w:beforeAutospacing="1" w:after="0" w:line="210" w:lineRule="atLeast"/>
+        <w:rPr>
+          <w:rFonts w:ascii="Consolas" w:eastAsia="Times New Roman" w:hAnsi="Consolas" w:cs="Times New Roman"/>
+          <w:color w:val="5C5C5C"/>
+          <w:sz w:val="20"/>
+          <w:szCs w:val="18"/>
+        </w:rPr>
+      </w:pPr>
+      <w:r>
+        <w:rPr>
+          <w:rFonts w:ascii="Consolas" w:eastAsia="Times New Roman" w:hAnsi="Consolas" w:cs="Times New Roman"/>
+          <w:color w:val="000000"/>
+          <w:sz w:val="20"/>
+          <w:szCs w:val="18"/>
+          <w:bdr w:val="none" w:sz="0" w:space="0" w:color="auto" w:frame="1"/>
+        </w:rPr>
+        <w:t>        sentence.append(w);  </w:t>
+      </w:r>
+    </w:p>
+    <w:p>
+      <w:pPr>
+        <w:numPr>
+          <w:ilvl w:val="0"/>
+          <w:numId w:val="3"/>
+        </w:numPr>
+        <w:pBdr>
+          <w:left w:val="single" w:sz="18" w:space="0" w:color="6CE26C"/>
+        </w:pBdr>
+        <w:shd w:val="clear" w:color="auto" w:fill="FFFFFF"/>
+        <w:spacing w:beforeAutospacing="1" w:after="0" w:line="210" w:lineRule="atLeast"/>
+        <w:rPr>
+          <w:rFonts w:ascii="Consolas" w:eastAsia="Times New Roman" w:hAnsi="Consolas" w:cs="Times New Roman"/>
+          <w:color w:val="5C5C5C"/>
+          <w:sz w:val="20"/>
+          <w:szCs w:val="18"/>
+        </w:rPr>
+      </w:pPr>
+      <w:r>
+        <w:rPr>
+          <w:rFonts w:ascii="Consolas" w:eastAsia="Times New Roman" w:hAnsi="Consolas" w:cs="Times New Roman"/>
+          <w:color w:val="000000"/>
+          <w:sz w:val="20"/>
+          <w:szCs w:val="18"/>
+          <w:bdr w:val="none" w:sz="0" w:space="0" w:color="auto" w:frame="1"/>
+        </w:rPr>
+        <w:t>    }  </w:t>
+      </w:r>
+    </w:p>
+    <w:p>
+      <w:pPr>
+        <w:numPr>
+          <w:ilvl w:val="0"/>
+          <w:numId w:val="3"/>
+        </w:numPr>
+        <w:pBdr>
+          <w:left w:val="single" w:sz="18" w:space="0" w:color="6CE26C"/>
+        </w:pBdr>
+        <w:shd w:val="clear" w:color="auto" w:fill="F8F8F8"/>
+        <w:spacing w:beforeAutospacing="1" w:after="0" w:line="210" w:lineRule="atLeast"/>
+        <w:rPr>
+          <w:rFonts w:ascii="Consolas" w:eastAsia="Times New Roman" w:hAnsi="Consolas" w:cs="Times New Roman"/>
+          <w:color w:val="5C5C5C"/>
+          <w:sz w:val="20"/>
+          <w:szCs w:val="18"/>
+        </w:rPr>
+      </w:pPr>
+      <w:r>
+        <w:rPr>
+          <w:rFonts w:ascii="Consolas" w:eastAsia="Times New Roman" w:hAnsi="Consolas" w:cs="Times New Roman"/>
+          <w:color w:val="000000"/>
+          <w:sz w:val="20"/>
+          <w:szCs w:val="18"/>
+          <w:bdr w:val="none" w:sz="0" w:space="0" w:color="auto" w:frame="1"/>
+        </w:rPr>
+        <w:t>    </w:t>
+      </w:r>
+      <w:r>
+        <w:rPr>
+          <w:rFonts w:ascii="Consolas" w:eastAsia="Times New Roman" w:hAnsi="Consolas" w:cs="Times New Roman"/>
+          <w:b/>
+          <w:bCs/>
+          <w:color w:val="006699"/>
+          <w:sz w:val="20"/>
+          <w:szCs w:val="18"/>
+          <w:bdr w:val="none" w:sz="0" w:space="0" w:color="auto" w:frame="1"/>
+        </w:rPr>
+        <w:t>return</w:t>
+      </w:r>
+      <w:r>
+        <w:rPr>
+          <w:rFonts w:ascii="Consolas" w:eastAsia="Times New Roman" w:hAnsi="Consolas" w:cs="Times New Roman"/>
+          <w:color w:val="000000"/>
+          <w:sz w:val="20"/>
+          <w:szCs w:val="18"/>
+          <w:bdr w:val="none" w:sz="0" w:space="0" w:color="auto" w:frame="1"/>
+        </w:rPr>
+        <w:t> sentence.toString();  </w:t>
+      </w:r>
+    </w:p>
+    <w:p>
+      <w:pPr>
+        <w:numPr>
+          <w:ilvl w:val="0"/>
+          <w:numId w:val="3"/>
+        </w:numPr>
+        <w:pBdr>
+          <w:left w:val="single" w:sz="18" w:space="0" w:color="6CE26C"/>
+        </w:pBdr>
+        <w:shd w:val="clear" w:color="auto" w:fill="FFFFFF"/>
+        <w:spacing w:beforeAutospacing="1" w:after="0" w:line="210" w:lineRule="atLeast"/>
+        <w:rPr>
+          <w:rFonts w:ascii="Consolas" w:eastAsia="Times New Roman" w:hAnsi="Consolas" w:cs="Times New Roman"/>
+          <w:color w:val="5C5C5C"/>
+          <w:sz w:val="20"/>
+          <w:szCs w:val="18"/>
+        </w:rPr>
+      </w:pPr>
+      <w:r>
+        <w:rPr>
+          <w:rFonts w:ascii="Consolas" w:eastAsia="Times New Roman" w:hAnsi="Consolas" w:cs="Times New Roman"/>
+          <w:color w:val="000000"/>
+          <w:sz w:val="20"/>
+          <w:szCs w:val="18"/>
+          <w:bdr w:val="none" w:sz="0" w:space="0" w:color="auto" w:frame="1"/>
+        </w:rPr>
+        <w:t>}  </w:t>
+      </w:r>
+    </w:p>
+    <w:p>
+      <w:pPr>
+        <w:pStyle w:val="ListParagraph"/>
+        <w:numPr>
+          <w:ilvl w:val="0"/>
+          <w:numId w:val="1"/>
+        </w:numPr>
+        <w:spacing w:after="0"/>
+      </w:pPr>
+      <w:r>
+        <w:t xml:space="preserve">She recommends you try to implement </w:t>
+      </w:r>
     </w:p>
     <w:sectPr>
       <w:pgSz w:w="12240" w:h="15840"/>
@@ -45,6 +1797,359 @@
     </w:sectPr>
   </w:body>
 </w:document>
+</file>
+
+<file path=word/numbering.xml><?xml version="1.0" encoding="utf-8"?>
+<w:numbering xmlns:wpc="http://schemas.microsoft.com/office/word/2010/wordprocessingCanvas" xmlns:cx="http://schemas.microsoft.com/office/drawing/2014/chartex" xmlns:cx1="http://schemas.microsoft.com/office/drawing/2015/9/8/chartex" xmlns:cx2="http://schemas.microsoft.com/office/drawing/2015/10/21/chartex" xmlns:cx3="http://schemas.microsoft.com/office/drawing/2016/5/9/chartex" xmlns:cx4="http://schemas.microsoft.com/office/drawing/2016/5/10/chartex" xmlns:cx5="http://schemas.microsoft.com/office/drawing/2016/5/11/chartex" xmlns:cx6="http://schemas.microsoft.com/office/drawing/2016/5/12/chartex" xmlns:cx7="http://schemas.microsoft.com/office/drawing/2016/5/13/chartex" xmlns:cx8="http://schemas.microsoft.com/office/drawing/2016/5/14/chartex" xmlns:mc="http://schemas.openxmlformats.org/markup-compatibility/2006" xmlns:aink="http://schemas.microsoft.com/office/drawing/2016/ink" xmlns:am3d="http://schemas.microsoft.com/office/drawing/2017/model3d" xmlns:o="urn:schemas-microsoft-com:office:office" xmlns:r="http://schemas.openxmlformats.org/officeDocument/2006/relationships" xmlns:m="http://schemas.openxmlformats.org/officeDocument/2006/math" xmlns:v="urn:schemas-microsoft-com:vml" xmlns:wp14="http://schemas.microsoft.com/office/word/2010/wordprocessingDrawing" xmlns:wp="http://schemas.openxmlformats.org/drawingml/2006/wordprocessingDrawing" xmlns:w10="urn:schemas-microsoft-com:office:word" xmlns:w="http://schemas.openxmlformats.org/wordprocessingml/2006/main" xmlns:w14="http://schemas.microsoft.com/office/word/2010/wordml" xmlns:w15="http://schemas.microsoft.com/office/word/2012/wordml" xmlns:w16cid="http://schemas.microsoft.com/office/word/2016/wordml/cid" xmlns:w16se="http://schemas.microsoft.com/office/word/2015/wordml/symex" xmlns:wpg="http://schemas.microsoft.com/office/word/2010/wordprocessingGroup" xmlns:wpi="http://schemas.microsoft.com/office/word/2010/wordprocessingInk" xmlns:wne="http://schemas.microsoft.com/office/word/2006/wordml" xmlns:wps="http://schemas.microsoft.com/office/word/2010/wordprocessingShape" mc:Ignorable="w14 w15 w16se w16cid wp14">
+  <w:abstractNum w:abstractNumId="0" w15:restartNumberingAfterBreak="0">
+    <w:nsid w:val="1A8A51AB"/>
+    <w:multiLevelType w:val="multilevel"/>
+    <w:tmpl w:val="A0043208"/>
+    <w:lvl w:ilvl="0">
+      <w:start w:val="1"/>
+      <w:numFmt w:val="decimal"/>
+      <w:lvlText w:val="%1."/>
+      <w:lvlJc w:val="left"/>
+      <w:pPr>
+        <w:tabs>
+          <w:tab w:val="num" w:pos="360"/>
+        </w:tabs>
+        <w:ind w:left="360" w:hanging="360"/>
+      </w:pPr>
+    </w:lvl>
+    <w:lvl w:ilvl="1" w:tentative="1">
+      <w:start w:val="1"/>
+      <w:numFmt w:val="decimal"/>
+      <w:lvlText w:val="%2."/>
+      <w:lvlJc w:val="left"/>
+      <w:pPr>
+        <w:tabs>
+          <w:tab w:val="num" w:pos="1080"/>
+        </w:tabs>
+        <w:ind w:left="1080" w:hanging="360"/>
+      </w:pPr>
+    </w:lvl>
+    <w:lvl w:ilvl="2" w:tentative="1">
+      <w:start w:val="1"/>
+      <w:numFmt w:val="decimal"/>
+      <w:lvlText w:val="%3."/>
+      <w:lvlJc w:val="left"/>
+      <w:pPr>
+        <w:tabs>
+          <w:tab w:val="num" w:pos="1800"/>
+        </w:tabs>
+        <w:ind w:left="1800" w:hanging="360"/>
+      </w:pPr>
+    </w:lvl>
+    <w:lvl w:ilvl="3" w:tentative="1">
+      <w:start w:val="1"/>
+      <w:numFmt w:val="decimal"/>
+      <w:lvlText w:val="%4."/>
+      <w:lvlJc w:val="left"/>
+      <w:pPr>
+        <w:tabs>
+          <w:tab w:val="num" w:pos="2520"/>
+        </w:tabs>
+        <w:ind w:left="2520" w:hanging="360"/>
+      </w:pPr>
+    </w:lvl>
+    <w:lvl w:ilvl="4" w:tentative="1">
+      <w:start w:val="1"/>
+      <w:numFmt w:val="decimal"/>
+      <w:lvlText w:val="%5."/>
+      <w:lvlJc w:val="left"/>
+      <w:pPr>
+        <w:tabs>
+          <w:tab w:val="num" w:pos="3240"/>
+        </w:tabs>
+        <w:ind w:left="3240" w:hanging="360"/>
+      </w:pPr>
+    </w:lvl>
+    <w:lvl w:ilvl="5" w:tentative="1">
+      <w:start w:val="1"/>
+      <w:numFmt w:val="decimal"/>
+      <w:lvlText w:val="%6."/>
+      <w:lvlJc w:val="left"/>
+      <w:pPr>
+        <w:tabs>
+          <w:tab w:val="num" w:pos="3960"/>
+        </w:tabs>
+        <w:ind w:left="3960" w:hanging="360"/>
+      </w:pPr>
+    </w:lvl>
+    <w:lvl w:ilvl="6" w:tentative="1">
+      <w:start w:val="1"/>
+      <w:numFmt w:val="decimal"/>
+      <w:lvlText w:val="%7."/>
+      <w:lvlJc w:val="left"/>
+      <w:pPr>
+        <w:tabs>
+          <w:tab w:val="num" w:pos="4680"/>
+        </w:tabs>
+        <w:ind w:left="4680" w:hanging="360"/>
+      </w:pPr>
+    </w:lvl>
+    <w:lvl w:ilvl="7" w:tentative="1">
+      <w:start w:val="1"/>
+      <w:numFmt w:val="decimal"/>
+      <w:lvlText w:val="%8."/>
+      <w:lvlJc w:val="left"/>
+      <w:pPr>
+        <w:tabs>
+          <w:tab w:val="num" w:pos="5400"/>
+        </w:tabs>
+        <w:ind w:left="5400" w:hanging="360"/>
+      </w:pPr>
+    </w:lvl>
+    <w:lvl w:ilvl="8" w:tentative="1">
+      <w:start w:val="1"/>
+      <w:numFmt w:val="decimal"/>
+      <w:lvlText w:val="%9."/>
+      <w:lvlJc w:val="left"/>
+      <w:pPr>
+        <w:tabs>
+          <w:tab w:val="num" w:pos="6120"/>
+        </w:tabs>
+        <w:ind w:left="6120" w:hanging="360"/>
+      </w:pPr>
+    </w:lvl>
+  </w:abstractNum>
+  <w:abstractNum w:abstractNumId="1" w15:restartNumberingAfterBreak="0">
+    <w:nsid w:val="3E272E8C"/>
+    <w:multiLevelType w:val="hybridMultilevel"/>
+    <w:tmpl w:val="912E36CC"/>
+    <w:lvl w:ilvl="0" w:tplc="B7AE24F8">
+      <w:start w:val="1"/>
+      <w:numFmt w:val="bullet"/>
+      <w:lvlText w:val=""/>
+      <w:lvlJc w:val="left"/>
+      <w:pPr>
+        <w:ind w:left="720" w:hanging="360"/>
+      </w:pPr>
+      <w:rPr>
+        <w:rFonts w:ascii="Symbol" w:eastAsiaTheme="minorHAnsi" w:hAnsi="Symbol" w:cstheme="minorBidi" w:hint="default"/>
+      </w:rPr>
+    </w:lvl>
+    <w:lvl w:ilvl="1" w:tplc="04090003">
+      <w:start w:val="1"/>
+      <w:numFmt w:val="bullet"/>
+      <w:lvlText w:val="o"/>
+      <w:lvlJc w:val="left"/>
+      <w:pPr>
+        <w:ind w:left="1440" w:hanging="360"/>
+      </w:pPr>
+      <w:rPr>
+        <w:rFonts w:ascii="Courier New" w:hAnsi="Courier New" w:cs="Courier New" w:hint="default"/>
+      </w:rPr>
+    </w:lvl>
+    <w:lvl w:ilvl="2" w:tplc="04090005" w:tentative="1">
+      <w:start w:val="1"/>
+      <w:numFmt w:val="bullet"/>
+      <w:lvlText w:val=""/>
+      <w:lvlJc w:val="left"/>
+      <w:pPr>
+        <w:ind w:left="2160" w:hanging="360"/>
+      </w:pPr>
+      <w:rPr>
+        <w:rFonts w:ascii="Wingdings" w:hAnsi="Wingdings" w:hint="default"/>
+      </w:rPr>
+    </w:lvl>
+    <w:lvl w:ilvl="3" w:tplc="04090001" w:tentative="1">
+      <w:start w:val="1"/>
+      <w:numFmt w:val="bullet"/>
+      <w:lvlText w:val=""/>
+      <w:lvlJc w:val="left"/>
+      <w:pPr>
+        <w:ind w:left="2880" w:hanging="360"/>
+      </w:pPr>
+      <w:rPr>
+        <w:rFonts w:ascii="Symbol" w:hAnsi="Symbol" w:hint="default"/>
+      </w:rPr>
+    </w:lvl>
+    <w:lvl w:ilvl="4" w:tplc="04090003" w:tentative="1">
+      <w:start w:val="1"/>
+      <w:numFmt w:val="bullet"/>
+      <w:lvlText w:val="o"/>
+      <w:lvlJc w:val="left"/>
+      <w:pPr>
+        <w:ind w:left="3600" w:hanging="360"/>
+      </w:pPr>
+      <w:rPr>
+        <w:rFonts w:ascii="Courier New" w:hAnsi="Courier New" w:cs="Courier New" w:hint="default"/>
+      </w:rPr>
+    </w:lvl>
+    <w:lvl w:ilvl="5" w:tplc="04090005" w:tentative="1">
+      <w:start w:val="1"/>
+      <w:numFmt w:val="bullet"/>
+      <w:lvlText w:val=""/>
+      <w:lvlJc w:val="left"/>
+      <w:pPr>
+        <w:ind w:left="4320" w:hanging="360"/>
+      </w:pPr>
+      <w:rPr>
+        <w:rFonts w:ascii="Wingdings" w:hAnsi="Wingdings" w:hint="default"/>
+      </w:rPr>
+    </w:lvl>
+    <w:lvl w:ilvl="6" w:tplc="04090001" w:tentative="1">
+      <w:start w:val="1"/>
+      <w:numFmt w:val="bullet"/>
+      <w:lvlText w:val=""/>
+      <w:lvlJc w:val="left"/>
+      <w:pPr>
+        <w:ind w:left="5040" w:hanging="360"/>
+      </w:pPr>
+      <w:rPr>
+        <w:rFonts w:ascii="Symbol" w:hAnsi="Symbol" w:hint="default"/>
+      </w:rPr>
+    </w:lvl>
+    <w:lvl w:ilvl="7" w:tplc="04090003" w:tentative="1">
+      <w:start w:val="1"/>
+      <w:numFmt w:val="bullet"/>
+      <w:lvlText w:val="o"/>
+      <w:lvlJc w:val="left"/>
+      <w:pPr>
+        <w:ind w:left="5760" w:hanging="360"/>
+      </w:pPr>
+      <w:rPr>
+        <w:rFonts w:ascii="Courier New" w:hAnsi="Courier New" w:cs="Courier New" w:hint="default"/>
+      </w:rPr>
+    </w:lvl>
+    <w:lvl w:ilvl="8" w:tplc="04090005" w:tentative="1">
+      <w:start w:val="1"/>
+      <w:numFmt w:val="bullet"/>
+      <w:lvlText w:val=""/>
+      <w:lvlJc w:val="left"/>
+      <w:pPr>
+        <w:ind w:left="6480" w:hanging="360"/>
+      </w:pPr>
+      <w:rPr>
+        <w:rFonts w:ascii="Wingdings" w:hAnsi="Wingdings" w:hint="default"/>
+      </w:rPr>
+    </w:lvl>
+  </w:abstractNum>
+  <w:abstractNum w:abstractNumId="2" w15:restartNumberingAfterBreak="0">
+    <w:nsid w:val="64A71EE9"/>
+    <w:multiLevelType w:val="multilevel"/>
+    <w:tmpl w:val="10A63680"/>
+    <w:lvl w:ilvl="0">
+      <w:start w:val="1"/>
+      <w:numFmt w:val="decimal"/>
+      <w:lvlText w:val="%1."/>
+      <w:lvlJc w:val="left"/>
+      <w:pPr>
+        <w:tabs>
+          <w:tab w:val="num" w:pos="360"/>
+        </w:tabs>
+        <w:ind w:left="360" w:hanging="360"/>
+      </w:pPr>
+    </w:lvl>
+    <w:lvl w:ilvl="1" w:tentative="1">
+      <w:start w:val="1"/>
+      <w:numFmt w:val="decimal"/>
+      <w:lvlText w:val="%2."/>
+      <w:lvlJc w:val="left"/>
+      <w:pPr>
+        <w:tabs>
+          <w:tab w:val="num" w:pos="1080"/>
+        </w:tabs>
+        <w:ind w:left="1080" w:hanging="360"/>
+      </w:pPr>
+    </w:lvl>
+    <w:lvl w:ilvl="2" w:tentative="1">
+      <w:start w:val="1"/>
+      <w:numFmt w:val="decimal"/>
+      <w:lvlText w:val="%3."/>
+      <w:lvlJc w:val="left"/>
+      <w:pPr>
+        <w:tabs>
+          <w:tab w:val="num" w:pos="1800"/>
+        </w:tabs>
+        <w:ind w:left="1800" w:hanging="360"/>
+      </w:pPr>
+    </w:lvl>
+    <w:lvl w:ilvl="3" w:tentative="1">
+      <w:start w:val="1"/>
+      <w:numFmt w:val="decimal"/>
+      <w:lvlText w:val="%4."/>
+      <w:lvlJc w:val="left"/>
+      <w:pPr>
+        <w:tabs>
+          <w:tab w:val="num" w:pos="2520"/>
+        </w:tabs>
+        <w:ind w:left="2520" w:hanging="360"/>
+      </w:pPr>
+    </w:lvl>
+    <w:lvl w:ilvl="4" w:tentative="1">
+      <w:start w:val="1"/>
+      <w:numFmt w:val="decimal"/>
+      <w:lvlText w:val="%5."/>
+      <w:lvlJc w:val="left"/>
+      <w:pPr>
+        <w:tabs>
+          <w:tab w:val="num" w:pos="3240"/>
+        </w:tabs>
+        <w:ind w:left="3240" w:hanging="360"/>
+      </w:pPr>
+    </w:lvl>
+    <w:lvl w:ilvl="5" w:tentative="1">
+      <w:start w:val="1"/>
+      <w:numFmt w:val="decimal"/>
+      <w:lvlText w:val="%6."/>
+      <w:lvlJc w:val="left"/>
+      <w:pPr>
+        <w:tabs>
+          <w:tab w:val="num" w:pos="3960"/>
+        </w:tabs>
+        <w:ind w:left="3960" w:hanging="360"/>
+      </w:pPr>
+    </w:lvl>
+    <w:lvl w:ilvl="6" w:tentative="1">
+      <w:start w:val="1"/>
+      <w:numFmt w:val="decimal"/>
+      <w:lvlText w:val="%7."/>
+      <w:lvlJc w:val="left"/>
+      <w:pPr>
+        <w:tabs>
+          <w:tab w:val="num" w:pos="4680"/>
+        </w:tabs>
+        <w:ind w:left="4680" w:hanging="360"/>
+      </w:pPr>
+    </w:lvl>
+    <w:lvl w:ilvl="7" w:tentative="1">
+      <w:start w:val="1"/>
+      <w:numFmt w:val="decimal"/>
+      <w:lvlText w:val="%8."/>
+      <w:lvlJc w:val="left"/>
+      <w:pPr>
+        <w:tabs>
+          <w:tab w:val="num" w:pos="5400"/>
+        </w:tabs>
+        <w:ind w:left="5400" w:hanging="360"/>
+      </w:pPr>
+    </w:lvl>
+    <w:lvl w:ilvl="8" w:tentative="1">
+      <w:start w:val="1"/>
+      <w:numFmt w:val="decimal"/>
+      <w:lvlText w:val="%9."/>
+      <w:lvlJc w:val="left"/>
+      <w:pPr>
+        <w:tabs>
+          <w:tab w:val="num" w:pos="6120"/>
+        </w:tabs>
+        <w:ind w:left="6120" w:hanging="360"/>
+      </w:pPr>
+    </w:lvl>
+  </w:abstractNum>
+  <w:num w:numId="1">
+    <w:abstractNumId w:val="1"/>
+  </w:num>
+  <w:num w:numId="2">
+    <w:abstractNumId w:val="2"/>
+  </w:num>
+  <w:num w:numId="3">
+    <w:abstractNumId w:val="0"/>
+  </w:num>
+</w:numbering>
 </file>
 
 <file path=word/styles.xml><?xml version="1.0" encoding="utf-8"?>
@@ -466,6 +2571,50 @@
       <w:szCs w:val="32"/>
     </w:rPr>
   </w:style>
+  <w:style w:type="paragraph" w:styleId="Heading2">
+    <w:name w:val="heading 2"/>
+    <w:basedOn w:val="Normal"/>
+    <w:next w:val="Normal"/>
+    <w:link w:val="Heading2Char"/>
+    <w:uiPriority w:val="9"/>
+    <w:unhideWhenUsed/>
+    <w:qFormat/>
+    <w:rsid w:val="007B3454"/>
+    <w:pPr>
+      <w:keepNext/>
+      <w:keepLines/>
+      <w:spacing w:before="40" w:after="0"/>
+      <w:outlineLvl w:val="1"/>
+    </w:pPr>
+    <w:rPr>
+      <w:rFonts w:asciiTheme="majorHAnsi" w:eastAsiaTheme="majorEastAsia" w:hAnsiTheme="majorHAnsi" w:cstheme="majorBidi"/>
+      <w:color w:val="2F5496" w:themeColor="accent1" w:themeShade="BF"/>
+      <w:sz w:val="26"/>
+      <w:szCs w:val="26"/>
+    </w:rPr>
+  </w:style>
+  <w:style w:type="paragraph" w:styleId="Heading3">
+    <w:name w:val="heading 3"/>
+    <w:basedOn w:val="Normal"/>
+    <w:next w:val="Normal"/>
+    <w:link w:val="Heading3Char"/>
+    <w:uiPriority w:val="9"/>
+    <w:unhideWhenUsed/>
+    <w:qFormat/>
+    <w:rsid w:val="007B3454"/>
+    <w:pPr>
+      <w:keepNext/>
+      <w:keepLines/>
+      <w:spacing w:before="40" w:after="0"/>
+      <w:outlineLvl w:val="2"/>
+    </w:pPr>
+    <w:rPr>
+      <w:rFonts w:asciiTheme="majorHAnsi" w:eastAsiaTheme="majorEastAsia" w:hAnsiTheme="majorHAnsi" w:cstheme="majorBidi"/>
+      <w:color w:val="1F3763" w:themeColor="accent1" w:themeShade="7F"/>
+      <w:sz w:val="24"/>
+      <w:szCs w:val="24"/>
+    </w:rPr>
+  </w:style>
   <w:style w:type="character" w:default="1" w:styleId="DefaultParagraphFont">
     <w:name w:val="Default Paragraph Font"/>
     <w:uiPriority w:val="1"/>
@@ -627,6 +2776,86 @@
       <w:color w:val="2F5496" w:themeColor="accent1" w:themeShade="BF"/>
       <w:sz w:val="32"/>
       <w:szCs w:val="32"/>
+    </w:rPr>
+  </w:style>
+  <w:style w:type="character" w:customStyle="1" w:styleId="Heading2Char">
+    <w:name w:val="Heading 2 Char"/>
+    <w:basedOn w:val="DefaultParagraphFont"/>
+    <w:link w:val="Heading2"/>
+    <w:uiPriority w:val="9"/>
+    <w:rsid w:val="007B3454"/>
+    <w:rPr>
+      <w:rFonts w:asciiTheme="majorHAnsi" w:eastAsiaTheme="majorEastAsia" w:hAnsiTheme="majorHAnsi" w:cstheme="majorBidi"/>
+      <w:color w:val="2F5496" w:themeColor="accent1" w:themeShade="BF"/>
+      <w:sz w:val="26"/>
+      <w:szCs w:val="26"/>
+    </w:rPr>
+  </w:style>
+  <w:style w:type="paragraph" w:styleId="ListParagraph">
+    <w:name w:val="List Paragraph"/>
+    <w:basedOn w:val="Normal"/>
+    <w:uiPriority w:val="34"/>
+    <w:qFormat/>
+    <w:rsid w:val="007B3454"/>
+    <w:pPr>
+      <w:ind w:left="720"/>
+      <w:contextualSpacing/>
+    </w:pPr>
+  </w:style>
+  <w:style w:type="character" w:customStyle="1" w:styleId="Heading3Char">
+    <w:name w:val="Heading 3 Char"/>
+    <w:basedOn w:val="DefaultParagraphFont"/>
+    <w:link w:val="Heading3"/>
+    <w:uiPriority w:val="9"/>
+    <w:rsid w:val="007B3454"/>
+    <w:rPr>
+      <w:rFonts w:asciiTheme="majorHAnsi" w:eastAsiaTheme="majorEastAsia" w:hAnsiTheme="majorHAnsi" w:cstheme="majorBidi"/>
+      <w:color w:val="1F3763" w:themeColor="accent1" w:themeShade="7F"/>
+      <w:sz w:val="24"/>
+      <w:szCs w:val="24"/>
+    </w:rPr>
+  </w:style>
+  <w:style w:type="character" w:styleId="PlaceholderText">
+    <w:name w:val="Placeholder Text"/>
+    <w:basedOn w:val="DefaultParagraphFont"/>
+    <w:uiPriority w:val="99"/>
+    <w:semiHidden/>
+    <w:rsid w:val="007B3454"/>
+    <w:rPr>
+      <w:color w:val="808080"/>
+    </w:rPr>
+  </w:style>
+  <w:style w:type="character" w:customStyle="1" w:styleId="string">
+    <w:name w:val="string"/>
+    <w:basedOn w:val="DefaultParagraphFont"/>
+    <w:rsid w:val="00FA0600"/>
+  </w:style>
+  <w:style w:type="character" w:customStyle="1" w:styleId="keyword">
+    <w:name w:val="keyword"/>
+    <w:basedOn w:val="DefaultParagraphFont"/>
+    <w:rsid w:val="00FA0600"/>
+  </w:style>
+  <w:style w:type="character" w:styleId="Hyperlink">
+    <w:name w:val="Hyperlink"/>
+    <w:basedOn w:val="DefaultParagraphFont"/>
+    <w:uiPriority w:val="99"/>
+    <w:unhideWhenUsed/>
+    <w:rsid w:val="00A9307D"/>
+    <w:rPr>
+      <w:color w:val="0563C1" w:themeColor="hyperlink"/>
+      <w:u w:val="single"/>
+    </w:rPr>
+  </w:style>
+  <w:style w:type="character" w:styleId="UnresolvedMention">
+    <w:name w:val="Unresolved Mention"/>
+    <w:basedOn w:val="DefaultParagraphFont"/>
+    <w:uiPriority w:val="99"/>
+    <w:semiHidden/>
+    <w:unhideWhenUsed/>
+    <w:rsid w:val="00A9307D"/>
+    <w:rPr>
+      <w:color w:val="808080"/>
+      <w:shd w:val="clear" w:color="auto" w:fill="E6E6E6"/>
     </w:rPr>
   </w:style>
 </w:styles>

--- a/Knowledge Database/Cracking the Coding Internview.docx
+++ b/Knowledge Database/Cracking the Coding Internview.docx
@@ -7,218 +7,221 @@
         <w:pStyle w:val="Title"/>
       </w:pPr>
       <w:r>
-        <w:t>Cracking the Coding Internview  - Notes</w:t>
-      </w:r>
-    </w:p>
-    <w:p>
-      <w:pPr>
-        <w:spacing w:after="0"/>
-      </w:pPr>
-    </w:p>
-    <w:p>
-      <w:pPr>
-        <w:pStyle w:val="Heading1"/>
-      </w:pPr>
-      <w:r>
-        <w:t>Chapter 1</w:t>
-      </w:r>
-    </w:p>
-    <w:p>
-      <w:pPr>
-        <w:spacing w:after="0"/>
-      </w:pPr>
-    </w:p>
-    <w:p>
-      <w:pPr>
-        <w:spacing w:after="0"/>
-      </w:pPr>
-    </w:p>
-    <w:p>
-      <w:pPr>
-        <w:spacing w:after="0"/>
-      </w:pPr>
-    </w:p>
-    <w:p>
-      <w:pPr>
-        <w:spacing w:after="0"/>
-      </w:pPr>
-    </w:p>
-    <w:p>
-      <w:pPr>
-        <w:spacing w:after="0"/>
-      </w:pPr>
-    </w:p>
-    <w:p>
-      <w:pPr>
-        <w:spacing w:after="0"/>
-      </w:pPr>
-    </w:p>
-    <w:p>
-      <w:pPr>
-        <w:spacing w:after="0"/>
-      </w:pPr>
-    </w:p>
-    <w:p>
-      <w:pPr>
-        <w:spacing w:after="0"/>
-      </w:pPr>
-    </w:p>
-    <w:p>
-      <w:pPr>
-        <w:spacing w:after="0"/>
-      </w:pPr>
-    </w:p>
-    <w:p>
-      <w:pPr>
-        <w:spacing w:after="0"/>
-      </w:pPr>
-    </w:p>
-    <w:p>
-      <w:pPr>
-        <w:spacing w:after="0"/>
-      </w:pPr>
-    </w:p>
-    <w:p>
-      <w:pPr>
-        <w:spacing w:after="0"/>
-      </w:pPr>
-    </w:p>
-    <w:p>
-      <w:pPr>
-        <w:spacing w:after="0"/>
-      </w:pPr>
-    </w:p>
-    <w:p>
-      <w:pPr>
-        <w:spacing w:after="0"/>
-      </w:pPr>
-    </w:p>
-    <w:p>
-      <w:pPr>
-        <w:spacing w:after="0"/>
-      </w:pPr>
-    </w:p>
-    <w:p>
-      <w:pPr>
-        <w:spacing w:after="0"/>
-      </w:pPr>
-    </w:p>
-    <w:p>
-      <w:pPr>
-        <w:spacing w:after="0"/>
-      </w:pPr>
-    </w:p>
-    <w:p>
-      <w:pPr>
-        <w:spacing w:after="0"/>
-      </w:pPr>
-    </w:p>
-    <w:p>
-      <w:pPr>
-        <w:spacing w:after="0"/>
-      </w:pPr>
-    </w:p>
-    <w:p>
-      <w:pPr>
-        <w:spacing w:after="0"/>
-      </w:pPr>
-    </w:p>
-    <w:p>
-      <w:pPr>
-        <w:spacing w:after="0"/>
-      </w:pPr>
-    </w:p>
-    <w:p>
-      <w:pPr>
-        <w:spacing w:after="0"/>
-      </w:pPr>
-    </w:p>
-    <w:p>
-      <w:pPr>
-        <w:spacing w:after="0"/>
-      </w:pPr>
-    </w:p>
-    <w:p>
-      <w:pPr>
-        <w:spacing w:after="0"/>
-      </w:pPr>
-    </w:p>
-    <w:p>
-      <w:pPr>
-        <w:spacing w:after="0"/>
-      </w:pPr>
-    </w:p>
-    <w:p>
-      <w:pPr>
-        <w:spacing w:after="0"/>
-      </w:pPr>
-    </w:p>
-    <w:p>
-      <w:pPr>
-        <w:spacing w:after="0"/>
-      </w:pPr>
-    </w:p>
-    <w:p>
-      <w:pPr>
-        <w:spacing w:after="0"/>
-      </w:pPr>
-    </w:p>
-    <w:p>
-      <w:pPr>
-        <w:spacing w:after="0"/>
-      </w:pPr>
-    </w:p>
-    <w:p>
-      <w:pPr>
-        <w:spacing w:after="0"/>
-      </w:pPr>
-    </w:p>
-    <w:p>
-      <w:pPr>
-        <w:spacing w:after="0"/>
-      </w:pPr>
-    </w:p>
-    <w:p>
-      <w:pPr>
-        <w:spacing w:after="0"/>
-      </w:pPr>
-    </w:p>
-    <w:p>
-      <w:pPr>
-        <w:spacing w:after="0"/>
-      </w:pPr>
-    </w:p>
-    <w:p>
-      <w:pPr>
-        <w:spacing w:after="0"/>
-      </w:pPr>
-    </w:p>
-    <w:p>
-      <w:pPr>
-        <w:spacing w:after="0"/>
-      </w:pPr>
-    </w:p>
-    <w:p>
-      <w:pPr>
-        <w:spacing w:after="0"/>
-      </w:pPr>
-    </w:p>
-    <w:p>
-      <w:pPr>
-        <w:spacing w:after="0"/>
-      </w:pPr>
-    </w:p>
-    <w:p>
-      <w:pPr>
-        <w:spacing w:after="0"/>
-      </w:pPr>
-    </w:p>
-    <w:p>
-      <w:pPr>
-        <w:spacing w:after="0"/>
-      </w:pPr>
+        <w:t>Cracking the Coding Inter</w:t>
+      </w:r>
       <w:bookmarkStart w:id="0" w:name="_GoBack"/>
       <w:bookmarkEnd w:id="0"/>
+      <w:r>
+        <w:t>view  - Notes</w:t>
+      </w:r>
+    </w:p>
+    <w:p>
+      <w:pPr>
+        <w:spacing w:after="0"/>
+      </w:pPr>
+    </w:p>
+    <w:p>
+      <w:pPr>
+        <w:pStyle w:val="Heading1"/>
+      </w:pPr>
+      <w:r>
+        <w:t>Chapter 1</w:t>
+      </w:r>
+    </w:p>
+    <w:p>
+      <w:pPr>
+        <w:spacing w:after="0"/>
+      </w:pPr>
+    </w:p>
+    <w:p>
+      <w:pPr>
+        <w:spacing w:after="0"/>
+      </w:pPr>
+    </w:p>
+    <w:p>
+      <w:pPr>
+        <w:spacing w:after="0"/>
+      </w:pPr>
+    </w:p>
+    <w:p>
+      <w:pPr>
+        <w:spacing w:after="0"/>
+      </w:pPr>
+    </w:p>
+    <w:p>
+      <w:pPr>
+        <w:spacing w:after="0"/>
+      </w:pPr>
+    </w:p>
+    <w:p>
+      <w:pPr>
+        <w:spacing w:after="0"/>
+      </w:pPr>
+    </w:p>
+    <w:p>
+      <w:pPr>
+        <w:spacing w:after="0"/>
+      </w:pPr>
+    </w:p>
+    <w:p>
+      <w:pPr>
+        <w:spacing w:after="0"/>
+      </w:pPr>
+    </w:p>
+    <w:p>
+      <w:pPr>
+        <w:spacing w:after="0"/>
+      </w:pPr>
+    </w:p>
+    <w:p>
+      <w:pPr>
+        <w:spacing w:after="0"/>
+      </w:pPr>
+    </w:p>
+    <w:p>
+      <w:pPr>
+        <w:spacing w:after="0"/>
+      </w:pPr>
+    </w:p>
+    <w:p>
+      <w:pPr>
+        <w:spacing w:after="0"/>
+      </w:pPr>
+    </w:p>
+    <w:p>
+      <w:pPr>
+        <w:spacing w:after="0"/>
+      </w:pPr>
+    </w:p>
+    <w:p>
+      <w:pPr>
+        <w:spacing w:after="0"/>
+      </w:pPr>
+    </w:p>
+    <w:p>
+      <w:pPr>
+        <w:spacing w:after="0"/>
+      </w:pPr>
+    </w:p>
+    <w:p>
+      <w:pPr>
+        <w:spacing w:after="0"/>
+      </w:pPr>
+    </w:p>
+    <w:p>
+      <w:pPr>
+        <w:spacing w:after="0"/>
+      </w:pPr>
+    </w:p>
+    <w:p>
+      <w:pPr>
+        <w:spacing w:after="0"/>
+      </w:pPr>
+    </w:p>
+    <w:p>
+      <w:pPr>
+        <w:spacing w:after="0"/>
+      </w:pPr>
+    </w:p>
+    <w:p>
+      <w:pPr>
+        <w:spacing w:after="0"/>
+      </w:pPr>
+    </w:p>
+    <w:p>
+      <w:pPr>
+        <w:spacing w:after="0"/>
+      </w:pPr>
+    </w:p>
+    <w:p>
+      <w:pPr>
+        <w:spacing w:after="0"/>
+      </w:pPr>
+    </w:p>
+    <w:p>
+      <w:pPr>
+        <w:spacing w:after="0"/>
+      </w:pPr>
+    </w:p>
+    <w:p>
+      <w:pPr>
+        <w:spacing w:after="0"/>
+      </w:pPr>
+    </w:p>
+    <w:p>
+      <w:pPr>
+        <w:spacing w:after="0"/>
+      </w:pPr>
+    </w:p>
+    <w:p>
+      <w:pPr>
+        <w:spacing w:after="0"/>
+      </w:pPr>
+    </w:p>
+    <w:p>
+      <w:pPr>
+        <w:spacing w:after="0"/>
+      </w:pPr>
+    </w:p>
+    <w:p>
+      <w:pPr>
+        <w:spacing w:after="0"/>
+      </w:pPr>
+    </w:p>
+    <w:p>
+      <w:pPr>
+        <w:spacing w:after="0"/>
+      </w:pPr>
+    </w:p>
+    <w:p>
+      <w:pPr>
+        <w:spacing w:after="0"/>
+      </w:pPr>
+    </w:p>
+    <w:p>
+      <w:pPr>
+        <w:spacing w:after="0"/>
+      </w:pPr>
+    </w:p>
+    <w:p>
+      <w:pPr>
+        <w:spacing w:after="0"/>
+      </w:pPr>
+    </w:p>
+    <w:p>
+      <w:pPr>
+        <w:spacing w:after="0"/>
+      </w:pPr>
+    </w:p>
+    <w:p>
+      <w:pPr>
+        <w:spacing w:after="0"/>
+      </w:pPr>
+    </w:p>
+    <w:p>
+      <w:pPr>
+        <w:spacing w:after="0"/>
+      </w:pPr>
+    </w:p>
+    <w:p>
+      <w:pPr>
+        <w:spacing w:after="0"/>
+      </w:pPr>
+    </w:p>
+    <w:p>
+      <w:pPr>
+        <w:spacing w:after="0"/>
+      </w:pPr>
+    </w:p>
+    <w:p>
+      <w:pPr>
+        <w:spacing w:after="0"/>
+      </w:pPr>
+    </w:p>
+    <w:p>
+      <w:pPr>
+        <w:spacing w:after="0"/>
+      </w:pPr>
     </w:p>
     <w:p>
       <w:pPr>
